--- a/2 курс/3 семестр/Технологии организации обработки и хранения статистических данных/что-то про курсовую/Курсовая работа_КимКС.docx
+++ b/2 курс/3 семестр/Технологии организации обработки и хранения статистических данных/что-то про курсовую/Курсовая работа_КимКС.docx
@@ -43,9 +43,6 @@
         <w:p>
           <w:pPr>
             <w:pStyle w:val="13"/>
-            <w:tabs>
-              <w:tab w:val="left" w:pos="0"/>
-            </w:tabs>
             <w:rPr>
               <w:rFonts w:asciiTheme="minorHAnsi" w:eastAsiaTheme="minorEastAsia" w:hAnsiTheme="minorHAnsi"/>
               <w:noProof/>
@@ -65,7 +62,7 @@
           <w:r>
             <w:fldChar w:fldCharType="separate"/>
           </w:r>
-          <w:hyperlink w:anchor="_Toc148772566" w:history="1">
+          <w:hyperlink w:anchor="_Toc151916349" w:history="1">
             <w:r>
               <w:rPr>
                 <w:rStyle w:val="a6"/>
@@ -92,7 +89,7 @@
                 <w:noProof/>
                 <w:webHidden/>
               </w:rPr>
-              <w:instrText xml:space="preserve"> PAGEREF _Toc148772566 \h </w:instrText>
+              <w:instrText xml:space="preserve"> PAGEREF _Toc151916349 \h </w:instrText>
             </w:r>
             <w:r>
               <w:rPr>
@@ -126,9 +123,6 @@
         <w:p>
           <w:pPr>
             <w:pStyle w:val="13"/>
-            <w:tabs>
-              <w:tab w:val="left" w:pos="0"/>
-            </w:tabs>
             <w:rPr>
               <w:rFonts w:asciiTheme="minorHAnsi" w:eastAsiaTheme="minorEastAsia" w:hAnsiTheme="minorHAnsi"/>
               <w:noProof/>
@@ -139,27 +133,14 @@
               <w14:ligatures w14:val="standardContextual"/>
             </w:rPr>
           </w:pPr>
-          <w:hyperlink w:anchor="_Toc148772567" w:history="1">
+          <w:hyperlink w:anchor="_Toc151916350" w:history="1">
             <w:r>
               <w:rPr>
                 <w:rStyle w:val="a6"/>
+                <w:rFonts w:cs="Times New Roman"/>
                 <w:noProof/>
               </w:rPr>
-              <w:t>1</w:t>
-            </w:r>
-            <w:r>
-              <w:rPr>
-                <w:rStyle w:val="a6"/>
-                <w:noProof/>
-              </w:rPr>
-              <w:t xml:space="preserve"> </w:t>
-            </w:r>
-            <w:r>
-              <w:rPr>
-                <w:rStyle w:val="a6"/>
-                <w:noProof/>
-              </w:rPr>
-              <w:t>ТЕОРЕТИЧЕСКАЯ ЧАСТЬ</w:t>
+              <w:t>1 ТЕОРЕТИЧЕСКАЯ ЧАСТЬ</w:t>
             </w:r>
             <w:r>
               <w:rPr>
@@ -180,7 +161,7 @@
                 <w:noProof/>
                 <w:webHidden/>
               </w:rPr>
-              <w:instrText xml:space="preserve"> PAGEREF _Toc148772567 \h </w:instrText>
+              <w:instrText xml:space="preserve"> PAGEREF _Toc151916350 \h </w:instrText>
             </w:r>
             <w:r>
               <w:rPr>
@@ -224,32 +205,13 @@
               <w14:ligatures w14:val="standardContextual"/>
             </w:rPr>
           </w:pPr>
-          <w:hyperlink w:anchor="_Toc148772568" w:history="1">
+          <w:hyperlink w:anchor="_Toc151916351" w:history="1">
             <w:r>
               <w:rPr>
                 <w:rStyle w:val="a6"/>
                 <w:noProof/>
               </w:rPr>
-              <w:t>1.1</w:t>
-            </w:r>
-            <w:r>
-              <w:rPr>
-                <w:rFonts w:asciiTheme="minorHAnsi" w:eastAsiaTheme="minorEastAsia" w:hAnsiTheme="minorHAnsi"/>
-                <w:noProof/>
-                <w:kern w:val="2"/>
-                <w:sz w:val="22"/>
-                <w:szCs w:val="20"/>
-                <w:lang w:eastAsia="zh-CN" w:bidi="hi-IN"/>
-                <w14:ligatures w14:val="standardContextual"/>
-              </w:rPr>
-              <w:t xml:space="preserve"> </w:t>
-            </w:r>
-            <w:r>
-              <w:rPr>
-                <w:rStyle w:val="a6"/>
-                <w:noProof/>
-              </w:rPr>
-              <w:t>Сахарный диабет</w:t>
+              <w:t>1.1 Сахарный диабет</w:t>
             </w:r>
             <w:r>
               <w:rPr>
@@ -270,7 +232,7 @@
                 <w:noProof/>
                 <w:webHidden/>
               </w:rPr>
-              <w:instrText xml:space="preserve"> PAGEREF _Toc148772568 \h </w:instrText>
+              <w:instrText xml:space="preserve"> PAGEREF _Toc151916351 \h </w:instrText>
             </w:r>
             <w:r>
               <w:rPr>
@@ -314,27 +276,13 @@
               <w14:ligatures w14:val="standardContextual"/>
             </w:rPr>
           </w:pPr>
-          <w:hyperlink w:anchor="_Toc148772569" w:history="1">
+          <w:hyperlink w:anchor="_Toc151916352" w:history="1">
             <w:r>
               <w:rPr>
                 <w:rStyle w:val="a6"/>
                 <w:noProof/>
               </w:rPr>
-              <w:t>1.2</w:t>
-            </w:r>
-            <w:r>
-              <w:rPr>
-                <w:rStyle w:val="a6"/>
-                <w:noProof/>
-              </w:rPr>
-              <w:t xml:space="preserve"> </w:t>
-            </w:r>
-            <w:r>
-              <w:rPr>
-                <w:rStyle w:val="a6"/>
-                <w:noProof/>
-              </w:rPr>
-              <w:t>Корреляционно-регрессионный анализ</w:t>
+              <w:t>1.2 Корреляционно-регрессионный анализ</w:t>
             </w:r>
             <w:r>
               <w:rPr>
@@ -355,7 +303,7 @@
                 <w:noProof/>
                 <w:webHidden/>
               </w:rPr>
-              <w:instrText xml:space="preserve"> PAGEREF _Toc148772569 \h </w:instrText>
+              <w:instrText xml:space="preserve"> PAGEREF _Toc151916352 \h </w:instrText>
             </w:r>
             <w:r>
               <w:rPr>
@@ -375,7 +323,7 @@
                 <w:noProof/>
                 <w:webHidden/>
               </w:rPr>
-              <w:t>9</w:t>
+              <w:t>10</w:t>
             </w:r>
             <w:r>
               <w:rPr>
@@ -389,9 +337,6 @@
         <w:p>
           <w:pPr>
             <w:pStyle w:val="13"/>
-            <w:tabs>
-              <w:tab w:val="left" w:pos="0"/>
-            </w:tabs>
             <w:rPr>
               <w:rFonts w:asciiTheme="minorHAnsi" w:eastAsiaTheme="minorEastAsia" w:hAnsiTheme="minorHAnsi"/>
               <w:noProof/>
@@ -402,27 +347,13 @@
               <w14:ligatures w14:val="standardContextual"/>
             </w:rPr>
           </w:pPr>
-          <w:hyperlink w:anchor="_Toc148772570" w:history="1">
+          <w:hyperlink w:anchor="_Toc151916353" w:history="1">
             <w:r>
               <w:rPr>
                 <w:rStyle w:val="a6"/>
                 <w:noProof/>
               </w:rPr>
-              <w:t>2</w:t>
-            </w:r>
-            <w:r>
-              <w:rPr>
-                <w:rStyle w:val="a6"/>
-                <w:noProof/>
-              </w:rPr>
-              <w:t xml:space="preserve"> </w:t>
-            </w:r>
-            <w:r>
-              <w:rPr>
-                <w:rStyle w:val="a6"/>
-                <w:noProof/>
-              </w:rPr>
-              <w:t>ПРАКТИЧЕСКАЯ ЧАСТЬ</w:t>
+              <w:t>2 ПРАКТИЧЕСКАЯ ЧАСТЬ</w:t>
             </w:r>
             <w:r>
               <w:rPr>
@@ -443,7 +374,7 @@
                 <w:noProof/>
                 <w:webHidden/>
               </w:rPr>
-              <w:instrText xml:space="preserve"> PAGEREF _Toc148772570 \h </w:instrText>
+              <w:instrText xml:space="preserve"> PAGEREF _Toc151916353 \h </w:instrText>
             </w:r>
             <w:r>
               <w:rPr>
@@ -463,7 +394,7 @@
                 <w:noProof/>
                 <w:webHidden/>
               </w:rPr>
-              <w:t>14</w:t>
+              <w:t>15</w:t>
             </w:r>
             <w:r>
               <w:rPr>
@@ -487,27 +418,13 @@
               <w14:ligatures w14:val="standardContextual"/>
             </w:rPr>
           </w:pPr>
-          <w:hyperlink w:anchor="_Toc148772571" w:history="1">
+          <w:hyperlink w:anchor="_Toc151916354" w:history="1">
             <w:r>
               <w:rPr>
                 <w:rStyle w:val="a6"/>
                 <w:noProof/>
               </w:rPr>
-              <w:t>2.1</w:t>
-            </w:r>
-            <w:r>
-              <w:rPr>
-                <w:rStyle w:val="a6"/>
-                <w:noProof/>
-              </w:rPr>
-              <w:t xml:space="preserve"> </w:t>
-            </w:r>
-            <w:r>
-              <w:rPr>
-                <w:rStyle w:val="a6"/>
-                <w:noProof/>
-              </w:rPr>
-              <w:t>Корреляционно-регрессионный анализ признаков и рисков сахарного диабета для раннего прогнозирования.</w:t>
+              <w:t>2.1 Корреляционно-регрессионный анализ признаков и рисков сахарного диабета для раннего прогнозирования.</w:t>
             </w:r>
             <w:r>
               <w:rPr>
@@ -528,7 +445,7 @@
                 <w:noProof/>
                 <w:webHidden/>
               </w:rPr>
-              <w:instrText xml:space="preserve"> PAGEREF _Toc148772571 \h </w:instrText>
+              <w:instrText xml:space="preserve"> PAGEREF _Toc151916354 \h </w:instrText>
             </w:r>
             <w:r>
               <w:rPr>
@@ -548,7 +465,7 @@
                 <w:noProof/>
                 <w:webHidden/>
               </w:rPr>
-              <w:t>14</w:t>
+              <w:t>15</w:t>
             </w:r>
             <w:r>
               <w:rPr>
@@ -562,9 +479,6 @@
         <w:p>
           <w:pPr>
             <w:pStyle w:val="13"/>
-            <w:tabs>
-              <w:tab w:val="left" w:pos="0"/>
-            </w:tabs>
             <w:rPr>
               <w:rFonts w:asciiTheme="minorHAnsi" w:eastAsiaTheme="minorEastAsia" w:hAnsiTheme="minorHAnsi"/>
               <w:noProof/>
@@ -575,7 +489,7 @@
               <w14:ligatures w14:val="standardContextual"/>
             </w:rPr>
           </w:pPr>
-          <w:hyperlink w:anchor="_Toc148772572" w:history="1">
+          <w:hyperlink w:anchor="_Toc151916355" w:history="1">
             <w:r>
               <w:rPr>
                 <w:rStyle w:val="a6"/>
@@ -602,81 +516,7 @@
                 <w:noProof/>
                 <w:webHidden/>
               </w:rPr>
-              <w:instrText xml:space="preserve"> PAGEREF _Toc148772572 \h </w:instrText>
-            </w:r>
-            <w:r>
-              <w:rPr>
-                <w:noProof/>
-                <w:webHidden/>
-              </w:rPr>
-            </w:r>
-            <w:r>
-              <w:rPr>
-                <w:noProof/>
-                <w:webHidden/>
-              </w:rPr>
-              <w:fldChar w:fldCharType="separate"/>
-            </w:r>
-            <w:r>
-              <w:rPr>
-                <w:noProof/>
-                <w:webHidden/>
-              </w:rPr>
-              <w:t>28</w:t>
-            </w:r>
-            <w:r>
-              <w:rPr>
-                <w:noProof/>
-                <w:webHidden/>
-              </w:rPr>
-              <w:fldChar w:fldCharType="end"/>
-            </w:r>
-          </w:hyperlink>
-        </w:p>
-        <w:p>
-          <w:pPr>
-            <w:pStyle w:val="13"/>
-            <w:tabs>
-              <w:tab w:val="left" w:pos="0"/>
-            </w:tabs>
-            <w:rPr>
-              <w:rFonts w:asciiTheme="minorHAnsi" w:eastAsiaTheme="minorEastAsia" w:hAnsiTheme="minorHAnsi"/>
-              <w:noProof/>
-              <w:kern w:val="2"/>
-              <w:sz w:val="22"/>
-              <w:szCs w:val="20"/>
-              <w:lang w:eastAsia="zh-CN" w:bidi="hi-IN"/>
-              <w14:ligatures w14:val="standardContextual"/>
-            </w:rPr>
-          </w:pPr>
-          <w:hyperlink w:anchor="_Toc148772573" w:history="1">
-            <w:r>
-              <w:rPr>
-                <w:rStyle w:val="a6"/>
-                <w:noProof/>
-              </w:rPr>
-              <w:t>СПИСОК ИСПОЛЬЗОВАННЫХ ИСТОЧНИКОВ</w:t>
-            </w:r>
-            <w:r>
-              <w:rPr>
-                <w:noProof/>
-                <w:webHidden/>
-              </w:rPr>
-              <w:tab/>
-            </w:r>
-            <w:r>
-              <w:rPr>
-                <w:noProof/>
-                <w:webHidden/>
-              </w:rPr>
-              <w:fldChar w:fldCharType="begin"/>
-            </w:r>
-            <w:r>
-              <w:rPr>
-                <w:noProof/>
-                <w:webHidden/>
-              </w:rPr>
-              <w:instrText xml:space="preserve"> PAGEREF _Toc148772573 \h </w:instrText>
+              <w:instrText xml:space="preserve"> PAGEREF _Toc151916355 \h </w:instrText>
             </w:r>
             <w:r>
               <w:rPr>
@@ -709,7 +549,7 @@
         </w:p>
         <w:p>
           <w:pPr>
-            <w:pStyle w:val="21"/>
+            <w:pStyle w:val="13"/>
             <w:rPr>
               <w:rFonts w:asciiTheme="minorHAnsi" w:eastAsiaTheme="minorEastAsia" w:hAnsiTheme="minorHAnsi"/>
               <w:noProof/>
@@ -720,14 +560,13 @@
               <w14:ligatures w14:val="standardContextual"/>
             </w:rPr>
           </w:pPr>
-          <w:hyperlink w:anchor="_Toc148772574" w:history="1">
+          <w:hyperlink w:anchor="_Toc151916356" w:history="1">
             <w:r>
               <w:rPr>
                 <w:rStyle w:val="a6"/>
-                <w:caps/>
                 <w:noProof/>
               </w:rPr>
-              <w:t>Теоретическая часть</w:t>
+              <w:t>СПИСОК ИСПОЛЬЗОВАННЫХ ИСТОЧНИКОВ</w:t>
             </w:r>
             <w:r>
               <w:rPr>
@@ -748,79 +587,7 @@
                 <w:noProof/>
                 <w:webHidden/>
               </w:rPr>
-              <w:instrText xml:space="preserve"> PAGEREF _Toc148772574 \h </w:instrText>
-            </w:r>
-            <w:r>
-              <w:rPr>
-                <w:noProof/>
-                <w:webHidden/>
-              </w:rPr>
-            </w:r>
-            <w:r>
-              <w:rPr>
-                <w:noProof/>
-                <w:webHidden/>
-              </w:rPr>
-              <w:fldChar w:fldCharType="separate"/>
-            </w:r>
-            <w:r>
-              <w:rPr>
-                <w:noProof/>
-                <w:webHidden/>
-              </w:rPr>
-              <w:t>29</w:t>
-            </w:r>
-            <w:r>
-              <w:rPr>
-                <w:noProof/>
-                <w:webHidden/>
-              </w:rPr>
-              <w:fldChar w:fldCharType="end"/>
-            </w:r>
-          </w:hyperlink>
-        </w:p>
-        <w:p>
-          <w:pPr>
-            <w:pStyle w:val="21"/>
-            <w:rPr>
-              <w:rFonts w:asciiTheme="minorHAnsi" w:eastAsiaTheme="minorEastAsia" w:hAnsiTheme="minorHAnsi"/>
-              <w:noProof/>
-              <w:kern w:val="2"/>
-              <w:sz w:val="22"/>
-              <w:szCs w:val="20"/>
-              <w:lang w:eastAsia="zh-CN" w:bidi="hi-IN"/>
-              <w14:ligatures w14:val="standardContextual"/>
-            </w:rPr>
-          </w:pPr>
-          <w:hyperlink w:anchor="_Toc148772575" w:history="1">
-            <w:r>
-              <w:rPr>
-                <w:rStyle w:val="a6"/>
-                <w:caps/>
-                <w:noProof/>
-              </w:rPr>
-              <w:t>Практическая часть</w:t>
-            </w:r>
-            <w:r>
-              <w:rPr>
-                <w:noProof/>
-                <w:webHidden/>
-              </w:rPr>
-              <w:tab/>
-            </w:r>
-            <w:r>
-              <w:rPr>
-                <w:noProof/>
-                <w:webHidden/>
-              </w:rPr>
-              <w:fldChar w:fldCharType="begin"/>
-            </w:r>
-            <w:r>
-              <w:rPr>
-                <w:noProof/>
-                <w:webHidden/>
-              </w:rPr>
-              <w:instrText xml:space="preserve"> PAGEREF _Toc148772575 \h </w:instrText>
+              <w:instrText xml:space="preserve"> PAGEREF _Toc151916356 \h </w:instrText>
             </w:r>
             <w:r>
               <w:rPr>
@@ -853,10 +620,7 @@
         </w:p>
         <w:p>
           <w:pPr>
-            <w:pStyle w:val="13"/>
-            <w:tabs>
-              <w:tab w:val="left" w:pos="0"/>
-            </w:tabs>
+            <w:pStyle w:val="21"/>
             <w:rPr>
               <w:rFonts w:asciiTheme="minorHAnsi" w:eastAsiaTheme="minorEastAsia" w:hAnsiTheme="minorHAnsi"/>
               <w:noProof/>
@@ -867,13 +631,14 @@
               <w14:ligatures w14:val="standardContextual"/>
             </w:rPr>
           </w:pPr>
-          <w:hyperlink w:anchor="_Toc148772576" w:history="1">
+          <w:hyperlink w:anchor="_Toc151916357" w:history="1">
             <w:r>
               <w:rPr>
                 <w:rStyle w:val="a6"/>
+                <w:caps/>
                 <w:noProof/>
               </w:rPr>
-              <w:t>ПРИЛОЖЕНИЯ</w:t>
+              <w:t>Теоретическая часть</w:t>
             </w:r>
             <w:r>
               <w:rPr>
@@ -894,7 +659,79 @@
                 <w:noProof/>
                 <w:webHidden/>
               </w:rPr>
-              <w:instrText xml:space="preserve"> PAGEREF _Toc148772576 \h </w:instrText>
+              <w:instrText xml:space="preserve"> PAGEREF _Toc151916357 \h </w:instrText>
+            </w:r>
+            <w:r>
+              <w:rPr>
+                <w:noProof/>
+                <w:webHidden/>
+              </w:rPr>
+            </w:r>
+            <w:r>
+              <w:rPr>
+                <w:noProof/>
+                <w:webHidden/>
+              </w:rPr>
+              <w:fldChar w:fldCharType="separate"/>
+            </w:r>
+            <w:r>
+              <w:rPr>
+                <w:noProof/>
+                <w:webHidden/>
+              </w:rPr>
+              <w:t>30</w:t>
+            </w:r>
+            <w:r>
+              <w:rPr>
+                <w:noProof/>
+                <w:webHidden/>
+              </w:rPr>
+              <w:fldChar w:fldCharType="end"/>
+            </w:r>
+          </w:hyperlink>
+        </w:p>
+        <w:p>
+          <w:pPr>
+            <w:pStyle w:val="21"/>
+            <w:rPr>
+              <w:rFonts w:asciiTheme="minorHAnsi" w:eastAsiaTheme="minorEastAsia" w:hAnsiTheme="minorHAnsi"/>
+              <w:noProof/>
+              <w:kern w:val="2"/>
+              <w:sz w:val="22"/>
+              <w:szCs w:val="20"/>
+              <w:lang w:eastAsia="zh-CN" w:bidi="hi-IN"/>
+              <w14:ligatures w14:val="standardContextual"/>
+            </w:rPr>
+          </w:pPr>
+          <w:hyperlink w:anchor="_Toc151916358" w:history="1">
+            <w:r>
+              <w:rPr>
+                <w:rStyle w:val="a6"/>
+                <w:caps/>
+                <w:noProof/>
+              </w:rPr>
+              <w:t>Практическая часть</w:t>
+            </w:r>
+            <w:r>
+              <w:rPr>
+                <w:noProof/>
+                <w:webHidden/>
+              </w:rPr>
+              <w:tab/>
+            </w:r>
+            <w:r>
+              <w:rPr>
+                <w:noProof/>
+                <w:webHidden/>
+              </w:rPr>
+              <w:fldChar w:fldCharType="begin"/>
+            </w:r>
+            <w:r>
+              <w:rPr>
+                <w:noProof/>
+                <w:webHidden/>
+              </w:rPr>
+              <w:instrText xml:space="preserve"> PAGEREF _Toc151916358 \h </w:instrText>
             </w:r>
             <w:r>
               <w:rPr>
@@ -927,7 +764,7 @@
         </w:p>
         <w:p>
           <w:pPr>
-            <w:pStyle w:val="21"/>
+            <w:pStyle w:val="13"/>
             <w:rPr>
               <w:rFonts w:asciiTheme="minorHAnsi" w:eastAsiaTheme="minorEastAsia" w:hAnsiTheme="minorHAnsi"/>
               <w:noProof/>
@@ -938,13 +775,13 @@
               <w14:ligatures w14:val="standardContextual"/>
             </w:rPr>
           </w:pPr>
-          <w:hyperlink w:anchor="_Toc148772577" w:history="1">
+          <w:hyperlink w:anchor="_Toc151916359" w:history="1">
             <w:r>
               <w:rPr>
                 <w:rStyle w:val="a6"/>
                 <w:noProof/>
               </w:rPr>
-              <w:t>Приложение А</w:t>
+              <w:t>ПРИЛОЖЕНИЯ</w:t>
             </w:r>
             <w:r>
               <w:rPr>
@@ -965,7 +802,7 @@
                 <w:noProof/>
                 <w:webHidden/>
               </w:rPr>
-              <w:instrText xml:space="preserve"> PAGEREF _Toc148772577 \h </w:instrText>
+              <w:instrText xml:space="preserve"> PAGEREF _Toc151916359 \h </w:instrText>
             </w:r>
             <w:r>
               <w:rPr>
@@ -998,6 +835,77 @@
         </w:p>
         <w:p>
           <w:pPr>
+            <w:pStyle w:val="21"/>
+            <w:rPr>
+              <w:rFonts w:asciiTheme="minorHAnsi" w:eastAsiaTheme="minorEastAsia" w:hAnsiTheme="minorHAnsi"/>
+              <w:noProof/>
+              <w:kern w:val="2"/>
+              <w:sz w:val="22"/>
+              <w:szCs w:val="20"/>
+              <w:lang w:eastAsia="zh-CN" w:bidi="hi-IN"/>
+              <w14:ligatures w14:val="standardContextual"/>
+            </w:rPr>
+          </w:pPr>
+          <w:hyperlink w:anchor="_Toc151916360" w:history="1">
+            <w:r>
+              <w:rPr>
+                <w:rStyle w:val="a6"/>
+                <w:noProof/>
+              </w:rPr>
+              <w:t>Приложение А</w:t>
+            </w:r>
+            <w:r>
+              <w:rPr>
+                <w:noProof/>
+                <w:webHidden/>
+              </w:rPr>
+              <w:tab/>
+            </w:r>
+            <w:r>
+              <w:rPr>
+                <w:noProof/>
+                <w:webHidden/>
+              </w:rPr>
+              <w:fldChar w:fldCharType="begin"/>
+            </w:r>
+            <w:r>
+              <w:rPr>
+                <w:noProof/>
+                <w:webHidden/>
+              </w:rPr>
+              <w:instrText xml:space="preserve"> PAGEREF _Toc151916360 \h </w:instrText>
+            </w:r>
+            <w:r>
+              <w:rPr>
+                <w:noProof/>
+                <w:webHidden/>
+              </w:rPr>
+            </w:r>
+            <w:r>
+              <w:rPr>
+                <w:noProof/>
+                <w:webHidden/>
+              </w:rPr>
+              <w:fldChar w:fldCharType="separate"/>
+            </w:r>
+            <w:r>
+              <w:rPr>
+                <w:noProof/>
+                <w:webHidden/>
+              </w:rPr>
+              <w:t>33</w:t>
+            </w:r>
+            <w:r>
+              <w:rPr>
+                <w:noProof/>
+                <w:webHidden/>
+              </w:rPr>
+              <w:fldChar w:fldCharType="end"/>
+            </w:r>
+          </w:hyperlink>
+        </w:p>
+        <w:p>
+          <w:pPr>
             <w:pStyle w:val="13"/>
             <w:tabs>
               <w:tab w:val="left" w:pos="0"/>
@@ -1045,13 +953,13 @@
           <w:tab w:val="left" w:pos="3828"/>
         </w:tabs>
       </w:pPr>
-      <w:bookmarkStart w:id="1" w:name="_Toc148772566"/>
+      <w:bookmarkStart w:id="1" w:name="_Toc151916349"/>
       <w:r>
         <w:lastRenderedPageBreak/>
         <w:t>ВВЕДЕНИЕ</w:t>
       </w:r>
+      <w:bookmarkEnd w:id="0"/>
       <w:bookmarkEnd w:id="1"/>
-      <w:bookmarkEnd w:id="0"/>
     </w:p>
     <w:p>
       <w:r>
@@ -1071,7 +979,13 @@
     </w:p>
     <w:p>
       <w:r>
-        <w:t xml:space="preserve">Целью данной курсовой работы является – провести анализ и построить модель прогнозирования риска </w:t>
+        <w:t xml:space="preserve">Целью данной курсовой работы является </w:t>
+      </w:r>
+      <w:r>
+        <w:t xml:space="preserve">— </w:t>
+      </w:r>
+      <w:r>
+        <w:t xml:space="preserve">провести анализ и построить модель прогнозирования риска </w:t>
       </w:r>
       <w:r>
         <w:t>сахарного диабета</w:t>
@@ -1155,37 +1069,64 @@
     <w:p>
       <w:pPr>
         <w:pStyle w:val="1"/>
-      </w:pPr>
-      <w:bookmarkStart w:id="2" w:name="_Toc148772567"/>
-      <w:r>
+        <w:rPr>
+          <w:rFonts w:cs="Times New Roman"/>
+        </w:rPr>
+      </w:pPr>
+      <w:bookmarkStart w:id="2" w:name="_Toc151673291"/>
+      <w:bookmarkStart w:id="3" w:name="_Toc151763534"/>
+      <w:bookmarkStart w:id="4" w:name="_Toc151916350"/>
+      <w:r>
+        <w:rPr>
+          <w:rFonts w:cs="Times New Roman"/>
+        </w:rPr>
         <w:lastRenderedPageBreak/>
         <w:t>1 ТЕОРЕТИЧЕСКАЯ ЧАСТЬ</w:t>
       </w:r>
       <w:bookmarkEnd w:id="2"/>
+      <w:bookmarkEnd w:id="3"/>
+      <w:bookmarkEnd w:id="4"/>
     </w:p>
     <w:p>
       <w:pPr>
         <w:pStyle w:val="2"/>
-        <w:numPr>
-          <w:ilvl w:val="1"/>
-          <w:numId w:val="16"/>
-        </w:numPr>
-      </w:pPr>
-      <w:bookmarkStart w:id="3" w:name="_Toc148772568"/>
+        <w:tabs>
+          <w:tab w:val="left" w:pos="426"/>
+        </w:tabs>
+      </w:pPr>
+      <w:bookmarkStart w:id="5" w:name="_Toc151916351"/>
+      <w:r>
+        <w:t xml:space="preserve">1.1 </w:t>
+      </w:r>
       <w:r>
         <w:t>Сахарный диабет</w:t>
       </w:r>
-      <w:bookmarkEnd w:id="3"/>
+      <w:bookmarkEnd w:id="5"/>
     </w:p>
     <w:p>
       <w:r>
         <w:t xml:space="preserve">Сахарный диабет </w:t>
       </w:r>
       <w:r>
-        <w:t>–</w:t>
-      </w:r>
-      <w:r>
-        <w:t xml:space="preserve"> это хроническое заболевание эндокринной системы человека, характеризующиеся длительным повышением концентрации глюкозы в крови и сопутствующими изменениями процессов обмена веществ. Представляет серьёзную угрозу для здоровья и жизни больного, так как провоцирует развитие тяжелых сопутствующих заболеваний. В основе сахарного диабета лежит инсулиновая недостаточность, что приводит к увеличению сахара в крови и появлению его в моче. Это происходит из –за того, что поджелудочная железа вырабатывает недостаточное количество гормона – инсулина, который регулирует углеводный обмен в организме. При наследственной предрасположенности к заболеванию его возникновение могут провоцировать переедание, злоупотребление сладким, нервное перенапряжение, вирусная инфекция. Диабет может развиваться после краснухи, кори, гриппа и других вирусных заболеваниях. Самостоятельно выявить заболевание невозможно, но некоторые отклонения в организме могут быть первыми тревожными сигналами. К таковым признакам можно отнести: частое и обильное мочеиспускание, ощущение постоянной жажды, кожный зуд, постоянные скачки весовых соотношений (масса тела то резко увеличивается, то моментально снижается), проявление кожных высыпаний. На начальной стадии болезни сахарный диабет практически незаметен, все симптомы усиливаются в тот момент, когда недуг активизировался. Диагностировать болезнь при первичном осмотре и беседе с пациентом </w:t>
+        <w:t xml:space="preserve">— </w:t>
+      </w:r>
+      <w:r>
+        <w:t>это хроническое заболевание эндокринной системы человека, характеризующиеся длительным повышением концентрации глюкозы в крови и сопутствующими изменениями процессов обмена веществ. Представляет серьёзную угрозу для здоровья и жизни больного, так как провоцирует развитие тяжелых сопутствующих заболеваний. В основе сахарного диабета лежит инсулиновая недостаточность, что приводит к увеличению сахара в крови и появлению его в моче. Это происходит из</w:t>
+      </w:r>
+      <w:r>
+        <w:t>-</w:t>
+      </w:r>
+      <w:r>
+        <w:t>за того, что поджелудочная железа вырабатывает недостаточное количество гормона</w:t>
+      </w:r>
+      <w:r>
+        <w:t xml:space="preserve"> </w:t>
+      </w:r>
+      <w:r>
+        <w:t xml:space="preserve">— </w:t>
+      </w:r>
+      <w:r>
+        <w:t xml:space="preserve">инсулина, который регулирует углеводный обмен в организме. При наследственной предрасположенности к заболеванию его возникновение могут провоцировать переедание, злоупотребление сладким, нервное перенапряжение, вирусная инфекция. Диабет может развиваться после краснухи, кори, гриппа и других вирусных заболеваниях. Самостоятельно выявить заболевание невозможно, но некоторые отклонения в организме могут быть первыми тревожными сигналами. К таковым признакам можно отнести: частое и обильное мочеиспускание, ощущение постоянной жажды, кожный зуд, постоянные скачки весовых соотношений (масса тела то резко увеличивается, то моментально снижается), проявление кожных высыпаний. На начальной стадии болезни сахарный диабет практически незаметен, все симптомы усиливаются в тот момент, когда недуг активизировался. Диагностировать болезнь при первичном осмотре и беседе с пациентом </w:t>
       </w:r>
       <w:r>
         <w:t>невозможно, для того чтобы</w:t>
@@ -1193,36 +1134,54 @@
       <w:r>
         <w:t xml:space="preserve"> поставить точный диагноз нужно обязательно провести лабораторные исследования.  К сожалению, несвоевременное</w:t>
       </w:r>
-    </w:p>
-    <w:p>
-      <w:pPr>
-        <w:spacing w:after="160" w:line="259" w:lineRule="auto"/>
-        <w:ind w:firstLine="0"/>
-        <w:jc w:val="left"/>
-      </w:pPr>
-      <w:r>
-        <w:br w:type="page"/>
-      </w:r>
-    </w:p>
-    <w:p>
+      <w:r>
+        <w:t xml:space="preserve"> </w:t>
+      </w:r>
+      <w:r>
+        <w:t xml:space="preserve">лечение сахарного диабета </w:t>
+      </w:r>
       <w:r>
         <w:lastRenderedPageBreak/>
-        <w:t>лечение сахарного диабета приводит к серьезным осложнениям для больного. Различают 2 типа сахарного диабета:</w:t>
-      </w:r>
-    </w:p>
-    <w:p>
-      <w:r>
-        <w:t>Сахарный диабет 1 типа (инсулин зависимый диабет) – это деструкция клеток поджелудочной железы, которая приводит к полной инсулиновой недостаточности. При 1 типе диабета практически все клетки поджелудочной железы, которые выделяют инсулин, разрушаются вследствие чего железа не в состоянии продуцировать инсулин. Инфекция сама по себе не разрушает клетки поджелудочной железы, она включает иммунную систему, клетки которой и уничтожают клетки поджелудочной. Данный тип составляет 10% от общего числа больных сахарным диабетом. Болеют дети и взрослые до 30 лет. При диабете 1 типа пациент вынужден постоянно вводить инсулин, который нужен для нормального передвижения глюкозы в организме.</w:t>
-      </w:r>
-    </w:p>
-    <w:p>
-      <w:r>
-        <w:t>Основной метод лечения – инъекции инсулина. Поэтому и называется 1 тип диабета – инсулин зависимый диабет. Этот тип диабета активно прогрессирует, быстро развиваются осложнения и стадия декомпенсации.</w:t>
-      </w:r>
-    </w:p>
-    <w:p>
-      <w:r>
-        <w:t>Сахарный диабет 2 типа (инсулин независимый) – это нарушение углеводного обмена с развитием гипергликемии. При данном типе поджелудочная железа не разрушается и продолжает вырабатывать инсулин, но в организме развивается резистентность (снижение чувствительности) клеток к инсулину. В результате этого в клетки не поступает нужного количества глюкозы, даже в присутствии инсулина. При наличии данного типа диабета у кого-то в роду, вероятность развития у потомка на протяжении жизни составляет 40%. Также, часто его развитию способствуют ожирение, перенапряжение и стрессовые ситуации. Его коррекция может быть достигнута диетой, снижением массы тела и сахароснижающими таблетками.</w:t>
+        <w:t>приводит к серьезным осложнениям для больного. Различают 2 типа сахарного диабета:</w:t>
+      </w:r>
+    </w:p>
+    <w:p>
+      <w:r>
+        <w:t xml:space="preserve">Сахарный диабет 1 типа (инсулин зависимый диабет) </w:t>
+      </w:r>
+      <w:r>
+        <w:t>—</w:t>
+      </w:r>
+      <w:r>
+        <w:t xml:space="preserve"> это деструкция клеток поджелудочной железы, которая приводит к полной инсулиновой недостаточности. При 1 типе диабета практически все клетки поджелудочной железы, которые выделяют инсулин, разрушаются вследствие чего железа не в состоянии продуцировать инсулин. Инфекция сама по себе не разрушает клетки поджелудочной железы, она включает иммунную систему, клетки которой и уничтожают клетки поджелудочной. Данный тип составляет 10% от общего числа больных сахарным диабетом. Болеют дети и взрослые до 30 лет. При диабете 1 типа пациент вынужден постоянно вводить инсулин, который нужен для нормального передвижения глюкозы в организме.</w:t>
+      </w:r>
+    </w:p>
+    <w:p>
+      <w:r>
+        <w:t xml:space="preserve">Основной метод лечения </w:t>
+      </w:r>
+      <w:r>
+        <w:t>—</w:t>
+      </w:r>
+      <w:r>
+        <w:t xml:space="preserve"> инъекции инсулина. Поэтому и называется 1 тип диабета </w:t>
+      </w:r>
+      <w:r>
+        <w:t>—</w:t>
+      </w:r>
+      <w:r>
+        <w:t xml:space="preserve"> инсулин зависимый диабет. Этот тип диабета активно прогрессирует, быстро развиваются осложнения и стадия декомпенсации.</w:t>
+      </w:r>
+    </w:p>
+    <w:p>
+      <w:r>
+        <w:t xml:space="preserve">Сахарный диабет 2 типа (инсулин независимый) </w:t>
+      </w:r>
+      <w:r>
+        <w:t>—</w:t>
+      </w:r>
+      <w:r>
+        <w:t xml:space="preserve"> это нарушение углеводного обмена с развитием гипергликемии. При данном типе поджелудочная железа не разрушается и продолжает вырабатывать инсулин, но в организме развивается резистентность (снижение чувствительности) клеток к инсулину. В результате этого в клетки не поступает нужного количества глюкозы, даже в присутствии инсулина. При наличии данного типа диабета у кого-то в роду, вероятность развития у потомка на протяжении жизни составляет 40%. Также, часто его развитию способствуют ожирение, перенапряжение и стрессовые ситуации. Его коррекция может быть достигнута диетой, снижением массы тела и сахароснижающими таблетками.</w:t>
       </w:r>
     </w:p>
     <w:p>
@@ -1233,7 +1192,14 @@
         <w:t xml:space="preserve"> </w:t>
       </w:r>
       <w:r>
-        <w:t>Но, по мере   прогрессирования диабета, выделение инсулина</w:t>
+        <w:t>Но, по мере</w:t>
+      </w:r>
+      <w:r>
+        <w:t xml:space="preserve"> </w:t>
+      </w:r>
+      <w:r>
+        <w:lastRenderedPageBreak/>
+        <w:t>прогрессирования диабета, выделение инсулина</w:t>
       </w:r>
       <w:r>
         <w:t xml:space="preserve"> </w:t>
@@ -1250,13 +1216,18 @@
     </w:p>
     <w:p>
       <w:r>
-        <w:lastRenderedPageBreak/>
         <w:t>Сахарный диабет является сложным заболеванием, которое трудно поддается лечению. При его развитии в организме происходит нарушение углеводного обмена и снижение синтеза инсулина поджелудочной железой, в результате чего глюкоза перестает усваиваться клетками и оседает в крови в виде микрокристаллических элементов. Точные причины, по которым начинает развиваться данный недуг, ученым установить до сих пор не удалось. Но благодаря им были выявлены факторы риска, которые могут спровоцировать возникновение этого заболевания у людей разностной возрастной категории.</w:t>
       </w:r>
     </w:p>
     <w:p>
       <w:r>
-        <w:t>Прежде чем рассматривать факторы риска развития сахарного диабета, необходимо сказать, что это заболевание, как уже было сказано выше, имеет два типа, и каждый из них имеет свои особенности. Диабет 1 типа характеризуется системными изменениями в организме, при которых нарушается не только углеводный обмен, но и функциональность поджелудочной железы. По каким – то причинам ее клетки перестают вырабатывать инсулин в нужном количестве, в результате чего сахар, проникающий в организм вместе с пищей, не подвергается процессам расщепления и, соответственно, не может усваиваться клетками.</w:t>
+        <w:t xml:space="preserve">Прежде чем рассматривать факторы риска развития сахарного диабета, необходимо сказать, что это заболевание, как уже было сказано выше, имеет два типа, и каждый из них имеет свои особенности. Диабет 1 типа характеризуется системными изменениями в организме, при которых нарушается не только углеводный обмен, но и функциональность поджелудочной железы. По каким </w:t>
+      </w:r>
+      <w:r>
+        <w:t>—</w:t>
+      </w:r>
+      <w:r>
+        <w:t xml:space="preserve"> то причинам ее клетки перестают вырабатывать инсулин в нужном количестве, в результате чего сахар, проникающий в организм вместе с пищей, не подвергается процессам расщепления и, соответственно, не может усваиваться клетками.</w:t>
       </w:r>
     </w:p>
     <w:p>
@@ -1274,7 +1245,13 @@
         <w:ind w:left="0" w:firstLine="709"/>
       </w:pPr>
       <w:r>
-        <w:t>гипергликемия – повышение уровня сахара в крови за пределы нормы (свыше 7 ммоль/л);</w:t>
+        <w:t xml:space="preserve">гипергликемия </w:t>
+      </w:r>
+      <w:r>
+        <w:t>—</w:t>
+      </w:r>
+      <w:r>
+        <w:t xml:space="preserve"> повышение уровня сахара в крови за пределы нормы (свыше 7 ммоль/л);</w:t>
       </w:r>
     </w:p>
     <w:p>
@@ -1287,7 +1264,16 @@
         <w:ind w:left="0" w:firstLine="709"/>
       </w:pPr>
       <w:r>
-        <w:t>гипогликемия – снижение уровня глюкозы в крови за пределы нормы (ниже 3,3 ммоль/л);</w:t>
+        <w:t>гипогликемия</w:t>
+      </w:r>
+      <w:r>
+        <w:t xml:space="preserve"> </w:t>
+      </w:r>
+      <w:r>
+        <w:t>—</w:t>
+      </w:r>
+      <w:r>
+        <w:t xml:space="preserve"> снижение уровня глюкозы в крови за пределы нормы (ниже 3,3 ммоль/л);</w:t>
       </w:r>
     </w:p>
     <w:p>
@@ -1300,7 +1286,13 @@
         <w:ind w:left="0" w:firstLine="709"/>
       </w:pPr>
       <w:r>
-        <w:t>гипергликемическая кома – повышение уровня сахара в крови свыше 30 ммоль/л;</w:t>
+        <w:t xml:space="preserve">гипергликемическая кома </w:t>
+      </w:r>
+      <w:r>
+        <w:t>—</w:t>
+      </w:r>
+      <w:r>
+        <w:t xml:space="preserve"> повышение уровня сахара в крови свыше 30 ммоль/л;</w:t>
       </w:r>
     </w:p>
     <w:p>
@@ -1313,7 +1305,14 @@
         <w:ind w:left="0" w:firstLine="709"/>
       </w:pPr>
       <w:r>
-        <w:t>гипогликемическая кома – снижение уровня глюкозы в крови ниже 2,1 ммоль/л;</w:t>
+        <w:lastRenderedPageBreak/>
+        <w:t xml:space="preserve">гипогликемическая кома </w:t>
+      </w:r>
+      <w:r>
+        <w:t>—</w:t>
+      </w:r>
+      <w:r>
+        <w:t xml:space="preserve"> снижение уровня глюкозы в крови ниже 2,1 ммоль/л;</w:t>
       </w:r>
     </w:p>
     <w:p>
@@ -1326,7 +1325,6 @@
         <w:ind w:left="0" w:firstLine="709"/>
       </w:pPr>
       <w:r>
-        <w:lastRenderedPageBreak/>
         <w:t>диабетическая</w:t>
       </w:r>
       <w:r>
@@ -1337,10 +1335,7 @@
         <w:t xml:space="preserve"> </w:t>
       </w:r>
       <w:r>
-        <w:t>–</w:t>
-      </w:r>
-      <w:r>
-        <w:t xml:space="preserve"> </w:t>
+        <w:t xml:space="preserve">— </w:t>
       </w:r>
       <w:r>
         <w:t>снижение</w:t>
@@ -1366,7 +1361,13 @@
         <w:ind w:left="0" w:firstLine="709"/>
       </w:pPr>
       <w:r>
-        <w:t>диабетическая ретинопатия – снижение остроты зрения;</w:t>
+        <w:t xml:space="preserve">диабетическая ретинопатия </w:t>
+      </w:r>
+      <w:r>
+        <w:t>—</w:t>
+      </w:r>
+      <w:r>
+        <w:t xml:space="preserve"> снижение остроты зрения;</w:t>
       </w:r>
     </w:p>
     <w:p>
@@ -1379,7 +1380,13 @@
         <w:ind w:left="0" w:firstLine="709"/>
       </w:pPr>
       <w:r>
-        <w:t>тромбофлебит – образование в стенках сосудов бляшек;</w:t>
+        <w:t xml:space="preserve">тромбофлебит </w:t>
+      </w:r>
+      <w:r>
+        <w:t>—</w:t>
+      </w:r>
+      <w:r>
+        <w:t xml:space="preserve"> образование в стенках сосудов бляшек;</w:t>
       </w:r>
     </w:p>
     <w:p>
@@ -1392,7 +1399,13 @@
         <w:ind w:left="0" w:firstLine="709"/>
       </w:pPr>
       <w:r>
-        <w:t>гипертония – повышение артериального давления;</w:t>
+        <w:t xml:space="preserve">гипертония </w:t>
+      </w:r>
+      <w:r>
+        <w:t>—</w:t>
+      </w:r>
+      <w:r>
+        <w:t xml:space="preserve"> повышение артериального давления;</w:t>
       </w:r>
     </w:p>
     <w:p>
@@ -1405,7 +1418,13 @@
         <w:ind w:left="0" w:firstLine="709"/>
       </w:pPr>
       <w:r>
-        <w:t>гангрена – некроз тканей нижних конечностей с последующим развитием абсцесса;</w:t>
+        <w:t xml:space="preserve">гангрена </w:t>
+      </w:r>
+      <w:r>
+        <w:t>—</w:t>
+      </w:r>
+      <w:r>
+        <w:t xml:space="preserve"> некроз тканей нижних конечностей с последующим развитием абсцесса;</w:t>
       </w:r>
     </w:p>
     <w:p>
@@ -1499,7 +1518,7 @@
     </w:p>
     <w:p>
       <w:r>
-        <w:t xml:space="preserve"> В возникновении СД1 главную роль играет наследственная предрасположенность. Если кто-то из членов семьи страдает от этого недуга, то риски его развития у последующего поколения составляют примерно 10- 20%.</w:t>
+        <w:t xml:space="preserve"> В возникновении СД1 главную роль играет наследственная предрасположенность. Если кто-то из членов семьи страдает от этого недуга, то риски его развития у последующего поколения составляют примерно 10-20%.</w:t>
       </w:r>
     </w:p>
     <w:p>
@@ -1509,7 +1528,11 @@
     </w:p>
     <w:p>
       <w:r>
-        <w:t>Однако и в этом случае необходимо учитывать, что если от диабета страдают сразу оба родителя, то вероятность возникновения его у их ребенка значительно повышается. И нередко именно в таких ситуациях это заболевание диагностируется у детей еще в школьном возрасте, хотя они еще</w:t>
+        <w:t xml:space="preserve">Однако и в этом случае необходимо учитывать, что если от диабета страдают сразу оба родителя, то вероятность возникновения его у их ребенка </w:t>
+      </w:r>
+      <w:r>
+        <w:lastRenderedPageBreak/>
+        <w:t>значительно повышается. И нередко именно в таких ситуациях это заболевание диагностируется у детей еще в школьном возрасте, хотя они еще</w:t>
       </w:r>
     </w:p>
     <w:p>
@@ -1517,40 +1540,46 @@
         <w:ind w:firstLine="0"/>
       </w:pPr>
       <w:r>
+        <w:t>не имеют вредных привычек и ведут активный образ жизни</w:t>
+      </w:r>
+      <w:r>
+        <w:t>.</w:t>
+      </w:r>
+    </w:p>
+    <w:p>
+      <w:r>
+        <w:t xml:space="preserve">Вирусные заболевания </w:t>
+      </w:r>
+      <w:r>
+        <w:t>—</w:t>
+      </w:r>
+      <w:r>
+        <w:t xml:space="preserve"> еще одна причина, по которой может развиваться СД1. Особенно опасными в этом случае являются такие болезни, как паротит и краснуха. Учеными уже давно было доказано, что эти заболевания негативно сказываются на работе поджелудочной железы и приводят к повреждению ее клеток, снижая, таким образом, уровень инсулина в крови.</w:t>
+      </w:r>
+    </w:p>
+    <w:p>
+      <w:r>
+        <w:t>Следует отметить, что в зоне риска не только уже рожденные дети, но и те, которые еще находятся в утробе матери. Любые вирусные заболевания, которые переносит беременная женщина, могут спровоцировать развитие у ее ребенка сахарного диабета 1 типа.</w:t>
+      </w:r>
+    </w:p>
+    <w:p>
+      <w:r>
+        <w:t>Многие люди, работающие на заводах и предприятиях, где используются химические вещества, также подвержены большому риску. Действие химикатов негативно сказывается на работе всего организма, в том числе и на функциональности поджелудочной железы.</w:t>
+      </w:r>
+    </w:p>
+    <w:p>
+      <w:r>
+        <w:t>Химиотерапии, которые проводятся для лечения различных онкологических заболеваний, также оказывают токсичное действие на клетки организма, поэтому их проведение тоже в несколько раз увеличивает вероятность развития СД1 у человека.</w:t>
+      </w:r>
+    </w:p>
+    <w:p>
+      <w:r>
+        <w:t>Неправильное питание является одним из самых распространенных причин развития сахарного диабета 1 типа. Ежедневный рацион современного человека содержит в себе огромное количество жиров и углеводов, что оказывает сильную нагрузку на пищеварительную систему, в том числе и на поджелудочную. Со временем ее клетки повреждаются, и синтез инсулина нарушается. Необходимо также отметить, что из-за неправильно питания СД1 может развиваться и у детей в возрасте 1-2 лет.</w:t>
+      </w:r>
+    </w:p>
+    <w:p>
+      <w:r>
         <w:lastRenderedPageBreak/>
-        <w:t>не имеют вредных привычек и ведут активный образ жизни</w:t>
-      </w:r>
-      <w:r>
-        <w:t>.</w:t>
-      </w:r>
-    </w:p>
-    <w:p>
-      <w:r>
-        <w:t>Вирусные заболевания – еще одна причина, по которой может развиваться СД1. Особенно опасными в этом случае являются такие болезни, как паротит и краснуха. Учеными уже давно было доказано, что эти заболевания негативно сказываются на работе поджелудочной железы и приводят к повреждению ее клеток, снижая, таким образом, уровень инсулина в крови.</w:t>
-      </w:r>
-    </w:p>
-    <w:p>
-      <w:r>
-        <w:t>Следует отметить, что в зоне риска не только уже рожденные дети, но и те, которые еще находятся в утробе матери. Любые вирусные заболевания, которые переносит беременная женщина, могут спровоцировать развитие у ее ребенка сахарного диабета 1 типа.</w:t>
-      </w:r>
-    </w:p>
-    <w:p>
-      <w:r>
-        <w:t>Многие люди, работающие на заводах и предприятиях, где используются химические вещества, также подвержены большому риску. Действие химикатов негативно сказывается на работе всего организма, в том числе и на функциональности поджелудочной железы.</w:t>
-      </w:r>
-    </w:p>
-    <w:p>
-      <w:r>
-        <w:t>Химиотерапии, которые проводятся для лечения различных онкологических заболеваний, также оказывают токсичное действие на клетки организма, поэтому их проведение тоже в несколько раз увеличивает вероятность развития СД1 у человека.</w:t>
-      </w:r>
-    </w:p>
-    <w:p>
-      <w:r>
-        <w:t>Неправильное питание является одним из самых распространенных причин развития сахарного диабета 1 типа. Ежедневный рацион современного человека содержит в себе огромное количество жиров и углеводов, что оказывает сильную нагрузку на пищеварительную систему, в том числе и на поджелудочную. Со временем ее клетки повреждаются, и синтез инсулина нарушается. Необходимо также отметить, что из-за неправильно питания СД1 может развиваться и у детей в возрасте 1-2 лет.</w:t>
-      </w:r>
-    </w:p>
-    <w:p>
-      <w:r>
         <w:t>Симптомы обоих типов сахарного диабета проявляются тогда, когда уровень глюкозы в крови превышает 6,0 ммоль/л и тогда, когда глюкоза попадает в мочу, где ее в норме быть не должно.</w:t>
       </w:r>
     </w:p>
@@ -1561,7 +1590,6 @@
     </w:p>
     <w:p>
       <w:r>
-        <w:lastRenderedPageBreak/>
         <w:t>(в течение нескольких недель, месяцев).</w:t>
       </w:r>
     </w:p>
@@ -1591,7 +1619,13 @@
         <w:ind w:left="0" w:firstLine="709"/>
       </w:pPr>
       <w:r>
-        <w:t>Полиурия – повышенное мочеотделение.</w:t>
+        <w:t xml:space="preserve">Полиурия </w:t>
+      </w:r>
+      <w:r>
+        <w:t>—</w:t>
+      </w:r>
+      <w:r>
+        <w:t xml:space="preserve"> повышенное мочеотделение.</w:t>
       </w:r>
       <w:r>
         <w:t xml:space="preserve"> </w:t>
@@ -1616,7 +1650,13 @@
         <w:ind w:left="0" w:firstLine="709"/>
       </w:pPr>
       <w:r>
-        <w:t>Полидипсия – это неутолимая жажда, сухость во рту, что является следствием выделения большого количества жидкости из организма в виде мочи. Больные начинают много пить, чтобы утолить жажду и восполнить потерю жидкости с мочой.</w:t>
+        <w:t xml:space="preserve">Полидипсия </w:t>
+      </w:r>
+      <w:r>
+        <w:t>—</w:t>
+      </w:r>
+      <w:r>
+        <w:t xml:space="preserve"> это неутолимая жажда, сухость во рту, что является следствием выделения большого количества жидкости из организма в виде мочи. Больные начинают много пить, чтобы утолить жажду и восполнить потерю жидкости с мочой.</w:t>
       </w:r>
     </w:p>
     <w:p>
@@ -1629,7 +1669,19 @@
         <w:ind w:left="0" w:firstLine="709"/>
       </w:pPr>
       <w:r>
-        <w:t>Полифагия – это постоянное чувство голода. Это связано с нарушением обмена веществ, точнее сказать из – за того, что клетки не способны поглощать и перерабатывать глюкозу без помощи инсулина. Резкое снижение веса, похудение особенно характерны для больных с диабетом 1 типа. Это связано с повышенным разрушением белков и жиров из-за отсутствия глюкозы в энергетическом обмене клеток. Парадоксально то, что похудение развивается, несмотря на повышенный аппетит больного.</w:t>
+        <w:t xml:space="preserve">Полифагия </w:t>
+      </w:r>
+      <w:r>
+        <w:t>—</w:t>
+      </w:r>
+      <w:r>
+        <w:t xml:space="preserve"> это постоянное чувство голода. Это связано с нарушением обмена веществ, точнее сказать из</w:t>
+      </w:r>
+      <w:r>
+        <w:t>-</w:t>
+      </w:r>
+      <w:r>
+        <w:t>за того, что клетки не способны поглощать и перерабатывать глюкозу без помощи инсулина. Резкое снижение веса, похудение особенно характерны для больных с диабетом 1 типа. Это связано с повышенным разрушением белков и жиров из-за отсутствия глюкозы в энергетическом обмене клеток. Парадоксально то, что похудение развивается, несмотря на повышенный аппетит больного.</w:t>
       </w:r>
     </w:p>
     <w:p>
@@ -1660,6 +1712,7 @@
         <w:ind w:left="0" w:firstLine="709"/>
       </w:pPr>
       <w:r>
+        <w:lastRenderedPageBreak/>
         <w:t>сухость во рту;</w:t>
       </w:r>
     </w:p>
@@ -1699,7 +1752,6 @@
         <w:ind w:left="0" w:firstLine="709"/>
       </w:pPr>
       <w:r>
-        <w:lastRenderedPageBreak/>
         <w:t>длительное и плохое заживление ран и рубцов;</w:t>
       </w:r>
     </w:p>
@@ -1761,7 +1813,21 @@
         <w:ind w:left="0" w:firstLine="709"/>
       </w:pPr>
       <w:r>
-        <w:t>степень (легкая) – при этом повышение глюкозы в крови не превышает 8 ммоль/л натощак. При этом нет значительных колебаний глюкозы в течение суток, допустимы следы глюкозы в моче до 20 г/л. Возможны начальные проявления осложнений (ангионейропатии).</w:t>
+        <w:t xml:space="preserve">степень (легкая) </w:t>
+      </w:r>
+      <w:r>
+        <w:t>—</w:t>
+      </w:r>
+      <w:r>
+        <w:t xml:space="preserve"> при этом повышение глюкозы в крови не превышает 8 ммоль/л натощак. При этом нет значительных колебаний глюкозы в течение суток, допустимы следы глюкозы в моче до 20 г/л. Возможны начальные проявления осложнений (</w:t>
+      </w:r>
+      <w:proofErr w:type="spellStart"/>
+      <w:r>
+        <w:t>ангионейропатии</w:t>
+      </w:r>
+      <w:proofErr w:type="spellEnd"/>
+      <w:r>
+        <w:t>).</w:t>
       </w:r>
     </w:p>
     <w:p>
@@ -1774,7 +1840,13 @@
         <w:ind w:left="0" w:firstLine="709"/>
       </w:pPr>
       <w:r>
-        <w:t>степень (средняя) – уровень глюкозы в крови натощак достигает 14</w:t>
+        <w:t xml:space="preserve">степень (средняя) </w:t>
+      </w:r>
+      <w:r>
+        <w:t>—</w:t>
+      </w:r>
+      <w:r>
+        <w:t xml:space="preserve"> уровень глюкозы в крови натощак достигает 14</w:t>
       </w:r>
       <w:r>
         <w:t xml:space="preserve"> </w:t>
@@ -1793,7 +1865,13 @@
         <w:ind w:left="0" w:firstLine="709"/>
       </w:pPr>
       <w:r>
-        <w:t>степень (тяжелое течение) – уровень глюкозы натощак более 14 ммоль/л, в моче уровень глюкозы превышает 50 г/г. В этой стадии больные нуждаются в постоянной инсулинотерапии и ярко выражены сопутствующие осложнения.</w:t>
+        <w:t xml:space="preserve">степень (тяжелое течение) </w:t>
+      </w:r>
+      <w:r>
+        <w:t>—</w:t>
+      </w:r>
+      <w:r>
+        <w:t xml:space="preserve"> уровень глюкозы натощак более 14 ммоль/л, в моче уровень глюкозы превышает 50 г/г. В этой стадии больные нуждаются в постоянной инсулинотерапии и ярко выражены сопутствующие осложнения.</w:t>
       </w:r>
     </w:p>
     <w:p>
@@ -1837,7 +1915,17 @@
         <w:ind w:left="0" w:firstLine="709"/>
       </w:pPr>
       <w:r>
-        <w:t>Фаза декомпенсации (самая тяжелая) – проводимая терапия не дает эффекта, и уровень сахара поднимается выше 14,0 ммоль/л. Количество глюкозы в моче увеличивается и появляется ацетон. Возможно развитие гипергликемической комы.</w:t>
+        <w:t xml:space="preserve">Фаза декомпенсации (самая тяжелая) </w:t>
+      </w:r>
+      <w:r>
+        <w:t>—</w:t>
+      </w:r>
+      <w:r>
+        <w:t xml:space="preserve"> проводимая терапия не дает эффекта, и уровень сахара поднимается выше 14,0 ммоль/л. Количество </w:t>
+      </w:r>
+      <w:r>
+        <w:lastRenderedPageBreak/>
+        <w:t>глюкозы в моче увеличивается и появляется ацетон. Возможно развитие гипергликемической комы.</w:t>
       </w:r>
     </w:p>
     <w:p>
@@ -1854,14 +1942,14 @@
       <w:pPr>
         <w:pStyle w:val="2"/>
       </w:pPr>
-      <w:bookmarkStart w:id="4" w:name="_Toc91513584"/>
-      <w:bookmarkStart w:id="5" w:name="_Toc148772569"/>
+      <w:bookmarkStart w:id="6" w:name="_Toc91513584"/>
+      <w:bookmarkStart w:id="7" w:name="_Toc151916352"/>
       <w:r>
         <w:lastRenderedPageBreak/>
         <w:t>1.2 Корреляционно-регрессионный анализ</w:t>
       </w:r>
-      <w:bookmarkEnd w:id="4"/>
-      <w:bookmarkEnd w:id="5"/>
+      <w:bookmarkEnd w:id="6"/>
+      <w:bookmarkEnd w:id="7"/>
     </w:p>
     <w:p>
       <w:pPr>
@@ -2207,7 +2295,16 @@
         <w:ind w:left="1276" w:hanging="567"/>
       </w:pPr>
       <w:r>
-        <w:t xml:space="preserve">оценка тесноты и направления связи между переменными; - оценка значимости уравнения регрессии; </w:t>
+        <w:t>оценка тесноты и направления связи между переменными;</w:t>
+      </w:r>
+      <w:r>
+        <w:t xml:space="preserve"> </w:t>
+      </w:r>
+      <w:r>
+        <w:t>—</w:t>
+      </w:r>
+      <w:r>
+        <w:t xml:space="preserve"> оценка значимости уравнения регрессии; </w:t>
       </w:r>
     </w:p>
     <w:p>
@@ -3750,6 +3847,7 @@
       <w:r>
         <w:t>(</w:t>
       </w:r>
+      <w:proofErr w:type="spellStart"/>
       <w:r>
         <w:rPr>
           <w:lang w:val="en-US"/>
@@ -3763,6 +3861,7 @@
         </w:rPr>
         <w:t>n</w:t>
       </w:r>
+      <w:proofErr w:type="spellEnd"/>
       <w:r>
         <w:t>)</w:t>
       </w:r>
@@ -5517,6 +5616,7 @@
       <w:r>
         <w:t xml:space="preserve"> — коэффициент регрессии, определяющий наклон линии, вдоль которой рассеяны данные наблюдения. Это показатель, характеризующий изменение переменной </w:t>
       </w:r>
+      <w:proofErr w:type="spellStart"/>
       <w:r>
         <w:rPr>
           <w:lang w:val="en-US"/>
@@ -5530,6 +5630,7 @@
         </w:rPr>
         <w:t>i</w:t>
       </w:r>
+      <w:proofErr w:type="spellEnd"/>
       <w:r>
         <w:t xml:space="preserve"> при изменении значения </w:t>
       </w:r>
@@ -5549,6 +5650,7 @@
       <w:r>
         <w:t xml:space="preserve"> на единицу. Если </w:t>
       </w:r>
+      <w:proofErr w:type="gramStart"/>
       <w:r>
         <w:rPr>
           <w:lang w:val="en-US"/>
@@ -5556,7 +5658,11 @@
         <w:t>a</w:t>
       </w:r>
       <w:r>
-        <w:t xml:space="preserve"> &gt; 0, переменные </w:t>
+        <w:t xml:space="preserve"> &gt;</w:t>
+      </w:r>
+      <w:proofErr w:type="gramEnd"/>
+      <w:r>
+        <w:t xml:space="preserve"> 0, переменные </w:t>
       </w:r>
       <w:r>
         <w:rPr>
@@ -5574,6 +5680,7 @@
       <w:r>
         <w:t xml:space="preserve"> и </w:t>
       </w:r>
+      <w:proofErr w:type="spellStart"/>
       <w:r>
         <w:rPr>
           <w:lang w:val="en-US"/>
@@ -5587,6 +5694,7 @@
         </w:rPr>
         <w:t>i</w:t>
       </w:r>
+      <w:proofErr w:type="spellEnd"/>
       <w:r>
         <w:t xml:space="preserve"> положительно коррелированные, если </w:t>
       </w:r>
@@ -5613,6 +5721,7 @@
         </w:rPr>
         <w:t>ε</w:t>
       </w:r>
+      <w:proofErr w:type="spellStart"/>
       <w:r>
         <w:rPr>
           <w:vertAlign w:val="subscript"/>
@@ -5620,6 +5729,7 @@
         </w:rPr>
         <w:t>i</w:t>
       </w:r>
+      <w:proofErr w:type="spellEnd"/>
       <w:r>
         <w:rPr>
           <w:vertAlign w:val="subscript"/>
@@ -5762,6 +5872,7 @@
       <w:r>
         <w:t xml:space="preserve"> </w:t>
       </w:r>
+      <w:proofErr w:type="spellStart"/>
       <w:r>
         <w:rPr>
           <w:lang w:val="en-US"/>
@@ -5775,6 +5886,7 @@
         </w:rPr>
         <w:t>i</w:t>
       </w:r>
+      <w:proofErr w:type="spellEnd"/>
       <w:r>
         <w:t xml:space="preserve"> </w:t>
       </w:r>
@@ -6355,6 +6467,7 @@
       <w:r>
         <w:t xml:space="preserve">где </w:t>
       </w:r>
+      <w:proofErr w:type="spellStart"/>
       <w:r>
         <w:rPr>
           <w:lang w:val="en-US"/>
@@ -6368,6 +6481,7 @@
         </w:rPr>
         <w:t>i</w:t>
       </w:r>
+      <w:proofErr w:type="spellEnd"/>
       <w:r>
         <w:t xml:space="preserve"> </w:t>
       </w:r>
@@ -6840,41 +6954,25 @@
         <w:t>примере</w:t>
       </w:r>
       <w:r>
-        <w:t xml:space="preserve"> </w:t>
-      </w:r>
-      <w:r>
-        <w:t>отрасли</w:t>
-      </w:r>
-      <w:r>
-        <w:t xml:space="preserve"> </w:t>
-      </w:r>
-      <w:r>
-        <w:t>добычи</w:t>
-      </w:r>
-      <w:r>
-        <w:t xml:space="preserve"> </w:t>
-      </w:r>
-      <w:r>
-        <w:t>полезных</w:t>
-      </w:r>
-      <w:r>
-        <w:t xml:space="preserve"> </w:t>
-      </w:r>
-      <w:r>
-        <w:t>ископаемых</w:t>
-      </w:r>
-      <w:r>
-        <w:t xml:space="preserve"> </w:t>
-      </w:r>
-      <w:r>
-        <w:t>в</w:t>
-      </w:r>
-      <w:r>
-        <w:t xml:space="preserve"> </w:t>
-      </w:r>
-      <w:r>
-        <w:t>США.</w:t>
-      </w:r>
+        <w:t xml:space="preserve"> анализа </w:t>
+      </w:r>
+      <w:r>
+        <w:t xml:space="preserve">риска </w:t>
+      </w:r>
+      <w:r>
+        <w:t>возникно</w:t>
+      </w:r>
+      <w:r>
+        <w:t xml:space="preserve">вения </w:t>
+      </w:r>
+      <w:r>
+        <w:t>сахарного диабета</w:t>
+      </w:r>
+      <w:r>
+        <w:t>.</w:t>
+      </w:r>
+    </w:p>
+    <w:p>
       <w:r>
         <w:br w:type="page"/>
       </w:r>
@@ -6883,24 +6981,24 @@
       <w:pPr>
         <w:pStyle w:val="1"/>
       </w:pPr>
-      <w:bookmarkStart w:id="6" w:name="_Toc91513585"/>
-      <w:bookmarkStart w:id="7" w:name="_Toc148772570"/>
+      <w:bookmarkStart w:id="8" w:name="_Toc91513585"/>
+      <w:bookmarkStart w:id="9" w:name="_Toc151916353"/>
       <w:r>
         <w:lastRenderedPageBreak/>
         <w:t xml:space="preserve">2 </w:t>
       </w:r>
-      <w:bookmarkEnd w:id="6"/>
+      <w:bookmarkEnd w:id="8"/>
       <w:r>
         <w:t>ПРАКТИЧЕСКАЯ ЧАСТЬ</w:t>
       </w:r>
-      <w:bookmarkEnd w:id="7"/>
+      <w:bookmarkEnd w:id="9"/>
     </w:p>
     <w:p>
       <w:pPr>
         <w:pStyle w:val="2"/>
         <w:ind w:left="720" w:hanging="11"/>
       </w:pPr>
-      <w:bookmarkStart w:id="8" w:name="_Toc148772571"/>
+      <w:bookmarkStart w:id="10" w:name="_Toc151916354"/>
       <w:r>
         <w:t xml:space="preserve">2.1 Корреляционно-регрессионный анализ </w:t>
       </w:r>
@@ -6910,7 +7008,7 @@
       <w:r>
         <w:t>.</w:t>
       </w:r>
-      <w:bookmarkEnd w:id="8"/>
+      <w:bookmarkEnd w:id="10"/>
     </w:p>
     <w:p>
       <w:r>
@@ -6941,11 +7039,19 @@
           <w:lang w:val="en-US"/>
         </w:rPr>
       </w:pPr>
+      <w:proofErr w:type="spellStart"/>
       <w:r>
         <w:rPr>
           <w:lang w:val="en-US"/>
         </w:rPr>
-        <w:t xml:space="preserve">patient_number – </w:t>
+        <w:t>patient_number</w:t>
+      </w:r>
+      <w:proofErr w:type="spellEnd"/>
+      <w:r>
+        <w:rPr>
+          <w:lang w:val="en-US"/>
+        </w:rPr>
+        <w:t xml:space="preserve"> – </w:t>
       </w:r>
       <w:r>
         <w:t>код</w:t>
@@ -7034,12 +7140,14 @@
           <w:lang w:val="en-US"/>
         </w:rPr>
       </w:pPr>
+      <w:proofErr w:type="spellStart"/>
       <w:r>
         <w:rPr>
           <w:lang w:val="en-US"/>
         </w:rPr>
         <w:t>hdl_chol</w:t>
       </w:r>
+      <w:proofErr w:type="spellEnd"/>
       <w:r>
         <w:t xml:space="preserve"> – </w:t>
       </w:r>
@@ -7744,7 +7852,7 @@
       </w:r>
     </w:p>
     <w:p>
-      <w:bookmarkStart w:id="9" w:name="_Hlk91606429"/>
+      <w:bookmarkStart w:id="11" w:name="_Hlk91606429"/>
       <w:r>
         <w:t>Для</w:t>
       </w:r>
@@ -7868,7 +7976,7 @@
         </w:rPr>
         <w:t>.</w:t>
       </w:r>
-      <w:bookmarkEnd w:id="9"/>
+      <w:bookmarkEnd w:id="11"/>
       <w:r>
         <w:rPr>
           <w:shd w:val="clear" w:color="auto" w:fill="FFFFFF"/>
@@ -9080,7 +9188,7 @@
       </w:r>
     </w:p>
     <w:p>
-      <w:bookmarkStart w:id="10" w:name="_Hlk91606483"/>
+      <w:bookmarkStart w:id="12" w:name="_Hlk91606483"/>
       <w:r>
         <w:t>А</w:t>
       </w:r>
@@ -10103,21 +10211,25 @@
       <w:r>
         <w:t>» от «</w:t>
       </w:r>
+      <w:proofErr w:type="spellStart"/>
       <w:r>
         <w:rPr>
           <w:lang w:val="en-US"/>
         </w:rPr>
         <w:t>hdl</w:t>
       </w:r>
+      <w:proofErr w:type="spellEnd"/>
       <w:r>
         <w:t>_</w:t>
       </w:r>
+      <w:proofErr w:type="spellStart"/>
       <w:r>
         <w:rPr>
           <w:lang w:val="en-US"/>
         </w:rPr>
         <w:t>chol</w:t>
       </w:r>
+      <w:proofErr w:type="spellEnd"/>
       <w:r>
         <w:t>»</w:t>
       </w:r>
@@ -10276,6 +10388,7 @@
         </w:rPr>
         <w:t>» от «</w:t>
       </w:r>
+      <w:proofErr w:type="spellStart"/>
       <w:r>
         <w:rPr>
           <w:b/>
@@ -10286,6 +10399,7 @@
         </w:rPr>
         <w:t>hdl</w:t>
       </w:r>
+      <w:proofErr w:type="spellEnd"/>
       <w:r>
         <w:rPr>
           <w:b/>
@@ -10295,6 +10409,7 @@
         </w:rPr>
         <w:t>_</w:t>
       </w:r>
+      <w:proofErr w:type="spellStart"/>
       <w:r>
         <w:rPr>
           <w:b/>
@@ -10305,6 +10420,7 @@
         </w:rPr>
         <w:t>chol</w:t>
       </w:r>
+      <w:proofErr w:type="spellEnd"/>
       <w:r>
         <w:rPr>
           <w:b/>
@@ -10338,21 +10454,25 @@
       <w:r>
         <w:t>» от «</w:t>
       </w:r>
+      <w:proofErr w:type="spellStart"/>
       <w:r>
         <w:rPr>
           <w:lang w:val="en-US"/>
         </w:rPr>
         <w:t>hdl</w:t>
       </w:r>
+      <w:proofErr w:type="spellEnd"/>
       <w:r>
         <w:t>_</w:t>
       </w:r>
+      <w:proofErr w:type="spellStart"/>
       <w:r>
         <w:rPr>
           <w:lang w:val="en-US"/>
         </w:rPr>
         <w:t>chol</w:t>
       </w:r>
+      <w:proofErr w:type="spellEnd"/>
       <w:r>
         <w:t xml:space="preserve">», у которых </w:t>
       </w:r>
@@ -11274,9 +11394,6 @@
         <w:t xml:space="preserve"> или ЛПВП-</w:t>
       </w:r>
       <w:r>
-        <w:t xml:space="preserve"> </w:t>
-      </w:r>
-      <w:r>
         <w:t xml:space="preserve">холестерин </w:t>
       </w:r>
       <w:r>
@@ -11389,7 +11506,7 @@
       <w:r>
         <w:t>переменные.</w:t>
       </w:r>
-      <w:bookmarkEnd w:id="10"/>
+      <w:bookmarkEnd w:id="12"/>
       <w:r>
         <w:t xml:space="preserve"> </w:t>
       </w:r>
@@ -11472,46 +11589,76 @@
         <w:t xml:space="preserve"> </w:t>
       </w:r>
       <w:r>
+        <w:t xml:space="preserve">— </w:t>
+      </w:r>
+      <w:r>
         <w:rPr>
           <w:shd w:val="clear" w:color="auto" w:fill="FFFFFF"/>
         </w:rPr>
-        <w:t>—</w:t>
+        <w:t>показател</w:t>
       </w:r>
       <w:r>
         <w:rPr>
           <w:shd w:val="clear" w:color="auto" w:fill="FFFFFF"/>
         </w:rPr>
-        <w:t xml:space="preserve"> </w:t>
+        <w:t>и</w:t>
       </w:r>
       <w:r>
         <w:rPr>
           <w:shd w:val="clear" w:color="auto" w:fill="FFFFFF"/>
         </w:rPr>
-        <w:t>показател</w:t>
-      </w:r>
-      <w:r>
-        <w:rPr>
-          <w:shd w:val="clear" w:color="auto" w:fill="FFFFFF"/>
-        </w:rPr>
+        <w:t xml:space="preserve"> </w:t>
+      </w:r>
+      <w:r>
+        <w:t>«</w:t>
+      </w:r>
+      <w:r>
+        <w:t>Холестерин</w:t>
+      </w:r>
+      <w:r>
+        <w:t>»</w:t>
+      </w:r>
+      <w:r>
+        <w:t>,</w:t>
+      </w:r>
+      <w:r>
+        <w:t xml:space="preserve"> </w:t>
+      </w:r>
+      <w:r>
+        <w:t>«</w:t>
+      </w:r>
+      <w:r>
+        <w:t>Глюкоза</w:t>
+      </w:r>
+      <w:r>
+        <w:t>»</w:t>
+      </w:r>
+      <w:r>
+        <w:t xml:space="preserve"> </w:t>
+      </w:r>
+      <w:r>
         <w:t>и</w:t>
       </w:r>
       <w:r>
-        <w:rPr>
-          <w:shd w:val="clear" w:color="auto" w:fill="FFFFFF"/>
-        </w:rPr>
         <w:t xml:space="preserve"> </w:t>
       </w:r>
       <w:r>
         <w:t>«</w:t>
       </w:r>
       <w:r>
-        <w:t>Холестерин</w:t>
+        <w:t>холестерин ЛПВП</w:t>
       </w:r>
       <w:r>
         <w:t>»</w:t>
       </w:r>
       <w:r>
-        <w:t>,</w:t>
+        <w:t>.</w:t>
+      </w:r>
+      <w:r>
+        <w:t xml:space="preserve"> </w:t>
+      </w:r>
+      <w:r>
+        <w:t>Столбцы</w:t>
       </w:r>
       <w:r>
         <w:t xml:space="preserve"> </w:t>
@@ -11520,7 +11667,7 @@
         <w:t>«</w:t>
       </w:r>
       <w:r>
-        <w:t>Глюкоза</w:t>
+        <w:t>Код пациента</w:t>
       </w:r>
       <w:r>
         <w:t>»</w:t>
@@ -11529,74 +11676,38 @@
         <w:t xml:space="preserve"> </w:t>
       </w:r>
       <w:r>
-        <w:t>и</w:t>
-      </w:r>
-      <w:r>
-        <w:t xml:space="preserve"> </w:t>
-      </w:r>
-      <w:r>
-        <w:t>«</w:t>
-      </w:r>
-      <w:r>
-        <w:t>холестерин ЛПВП</w:t>
-      </w:r>
-      <w:r>
-        <w:t>»</w:t>
+        <w:t>в</w:t>
+      </w:r>
+      <w:r>
+        <w:t xml:space="preserve"> </w:t>
+      </w:r>
+      <w:r>
+        <w:t>корреляционно-регрессионном</w:t>
+      </w:r>
+      <w:r>
+        <w:t xml:space="preserve"> </w:t>
+      </w:r>
+      <w:r>
+        <w:t>анализе</w:t>
+      </w:r>
+      <w:r>
+        <w:t xml:space="preserve"> </w:t>
+      </w:r>
+      <w:r>
+        <w:t>не</w:t>
+      </w:r>
+      <w:r>
+        <w:t xml:space="preserve"> </w:t>
+      </w:r>
+      <w:r>
+        <w:t>участвуют</w:t>
       </w:r>
       <w:r>
         <w:t>.</w:t>
       </w:r>
-      <w:r>
-        <w:t xml:space="preserve"> </w:t>
-      </w:r>
-      <w:r>
-        <w:t>Столбцы</w:t>
-      </w:r>
-      <w:r>
-        <w:t xml:space="preserve"> </w:t>
-      </w:r>
-      <w:r>
-        <w:t>«</w:t>
-      </w:r>
-      <w:r>
-        <w:t>Код пациента</w:t>
-      </w:r>
-      <w:r>
-        <w:t>»</w:t>
-      </w:r>
-      <w:r>
-        <w:t xml:space="preserve"> </w:t>
-      </w:r>
-      <w:r>
-        <w:t>в</w:t>
-      </w:r>
-      <w:r>
-        <w:t xml:space="preserve"> </w:t>
-      </w:r>
-      <w:r>
-        <w:t>корреляционно-регрессионном</w:t>
-      </w:r>
-      <w:r>
-        <w:t xml:space="preserve"> </w:t>
-      </w:r>
-      <w:r>
-        <w:t>анализе</w:t>
-      </w:r>
-      <w:r>
-        <w:t xml:space="preserve"> </w:t>
-      </w:r>
-      <w:r>
-        <w:t>не</w:t>
-      </w:r>
-      <w:r>
-        <w:t xml:space="preserve"> </w:t>
-      </w:r>
-      <w:r>
-        <w:t>участвуют.</w:t>
-      </w:r>
-    </w:p>
-    <w:p>
-      <w:bookmarkStart w:id="11" w:name="_Hlk91606502"/>
+    </w:p>
+    <w:p>
+      <w:bookmarkStart w:id="13" w:name="_Hlk91606502"/>
       <w:r>
         <w:t xml:space="preserve">Сначала нужно найти значение коэффициента Пирсона и по нему определить тесноту связи между зависимой и независимыми переменными. </w:t>
       </w:r>
@@ -11604,7 +11715,7 @@
         <w:lastRenderedPageBreak/>
         <w:t>Для вычисления коэффициента Пирсона используем узел «Корреляционный анализ».</w:t>
       </w:r>
-      <w:bookmarkEnd w:id="11"/>
+      <w:bookmarkEnd w:id="13"/>
       <w:r>
         <w:t xml:space="preserve"> Результат представлен на Рисунке 2.</w:t>
       </w:r>
@@ -11615,7 +11726,6 @@
         <w:t>.</w:t>
       </w:r>
     </w:p>
-    <w:p/>
     <w:p>
       <w:pPr>
         <w:ind w:firstLine="0"/>
@@ -11975,7 +12085,7 @@
       </w:r>
     </w:p>
     <w:p>
-      <w:bookmarkStart w:id="12" w:name="_Hlk91622856"/>
+      <w:bookmarkStart w:id="14" w:name="_Hlk91622856"/>
       <w:r>
         <w:t>Посмотрим</w:t>
       </w:r>
@@ -12027,7 +12137,7 @@
       <w:r>
         <w:t>переменных</w:t>
       </w:r>
-      <w:bookmarkEnd w:id="12"/>
+      <w:bookmarkEnd w:id="14"/>
       <w:r>
         <w:t>.</w:t>
       </w:r>
@@ -12062,7 +12172,10 @@
         <w:t>2.</w:t>
       </w:r>
       <w:r>
-        <w:t>12</w:t>
+        <w:t>1</w:t>
+      </w:r>
+      <w:r>
+        <w:t>5</w:t>
       </w:r>
       <w:r>
         <w:t>.</w:t>
@@ -12144,7 +12257,10 @@
         <w:t>2.</w:t>
       </w:r>
       <w:r>
-        <w:t>12</w:t>
+        <w:t>1</w:t>
+      </w:r>
+      <w:r>
+        <w:t>5</w:t>
       </w:r>
       <w:r>
         <w:t xml:space="preserve"> </w:t>
@@ -12199,7 +12315,7 @@
         <w:t>На рисунке 2.1</w:t>
       </w:r>
       <w:r>
-        <w:t>3</w:t>
+        <w:t>6</w:t>
       </w:r>
       <w:r>
         <w:t xml:space="preserve"> мы видим результат</w:t>
@@ -12274,7 +12390,13 @@
         <w:pStyle w:val="a7"/>
       </w:pPr>
       <w:r>
-        <w:t xml:space="preserve">Рисунок 2.13 </w:t>
+        <w:t>Рисунок 2.1</w:t>
+      </w:r>
+      <w:r>
+        <w:t>6</w:t>
+      </w:r>
+      <w:r>
+        <w:t xml:space="preserve"> </w:t>
       </w:r>
       <w:r>
         <w:rPr>
@@ -12379,7 +12501,7 @@
         <w:t>2.1</w:t>
       </w:r>
       <w:r>
-        <w:t>4</w:t>
+        <w:t>7</w:t>
       </w:r>
       <w:r>
         <w:t xml:space="preserve"> </w:t>
@@ -12445,7 +12567,7 @@
         <w:t>Рисунок 2.1</w:t>
       </w:r>
       <w:r>
-        <w:t>4</w:t>
+        <w:t>7</w:t>
       </w:r>
       <w:r>
         <w:t xml:space="preserve"> </w:t>
@@ -12481,18 +12603,24 @@
       <w:pPr>
         <w:pStyle w:val="1"/>
       </w:pPr>
-      <w:bookmarkStart w:id="13" w:name="_Toc91513587"/>
-      <w:bookmarkStart w:id="14" w:name="_Toc148772572"/>
+      <w:bookmarkStart w:id="15" w:name="_Toc91513587"/>
+      <w:bookmarkStart w:id="16" w:name="_Toc151916355"/>
       <w:r>
         <w:lastRenderedPageBreak/>
         <w:t>ЗАКЛЮЧЕНИЕ</w:t>
       </w:r>
-      <w:bookmarkEnd w:id="13"/>
-      <w:bookmarkEnd w:id="14"/>
-    </w:p>
-    <w:p>
-      <w:r>
-        <w:t>Сахарный диабет – это нарушение обмена веществ, характеризующееся повышением содержания сахара в крови.</w:t>
+      <w:bookmarkEnd w:id="15"/>
+      <w:bookmarkEnd w:id="16"/>
+    </w:p>
+    <w:p>
+      <w:r>
+        <w:t xml:space="preserve">Сахарный диабет </w:t>
+      </w:r>
+      <w:r>
+        <w:t>—</w:t>
+      </w:r>
+      <w:r>
+        <w:t xml:space="preserve"> это нарушение обмена веществ, характеризующееся повышением содержания сахара в крови.</w:t>
       </w:r>
     </w:p>
     <w:p>
@@ -12713,12 +12841,14 @@
       <w:r>
         <w:t xml:space="preserve"> </w:t>
       </w:r>
+      <w:proofErr w:type="spellStart"/>
       <w:r>
         <w:rPr>
           <w:lang w:val="en-US"/>
         </w:rPr>
         <w:t>Loginom</w:t>
       </w:r>
+      <w:proofErr w:type="spellEnd"/>
       <w:r>
         <w:t>.</w:t>
       </w:r>
@@ -12765,6 +12895,7 @@
           <w:ilvl w:val="1"/>
           <w:numId w:val="4"/>
         </w:numPr>
+        <w:ind w:left="0" w:firstLine="709"/>
       </w:pPr>
       <w:r>
         <w:t xml:space="preserve">изучены научная и методическая литературы </w:t>
@@ -12792,6 +12923,7 @@
           <w:ilvl w:val="1"/>
           <w:numId w:val="4"/>
         </w:numPr>
+        <w:ind w:left="0" w:firstLine="709"/>
       </w:pPr>
       <w:r>
         <w:t>выполнен корреляционно-регрессионный анализ собранных данных;</w:t>
@@ -12804,16 +12936,19 @@
           <w:ilvl w:val="1"/>
           <w:numId w:val="4"/>
         </w:numPr>
+        <w:ind w:left="0" w:firstLine="709"/>
       </w:pPr>
       <w:r>
         <w:t xml:space="preserve">использованы знания математической статистики с использованием современных средств обработки данных: аналитической платформы </w:t>
       </w:r>
+      <w:proofErr w:type="spellStart"/>
       <w:r>
         <w:rPr>
           <w:lang w:val="en-US"/>
         </w:rPr>
         <w:t>Loginom</w:t>
       </w:r>
+      <w:proofErr w:type="spellEnd"/>
       <w:r>
         <w:t>;</w:t>
       </w:r>
@@ -12825,6 +12960,7 @@
           <w:ilvl w:val="1"/>
           <w:numId w:val="4"/>
         </w:numPr>
+        <w:ind w:left="0" w:firstLine="709"/>
       </w:pPr>
       <w:r>
         <w:t>пройдено обучение оформлению официальных документов.</w:t>
@@ -12847,8 +12983,8 @@
           <w:caps w:val="0"/>
         </w:rPr>
       </w:pPr>
-      <w:bookmarkStart w:id="15" w:name="_Toc91513588"/>
-      <w:bookmarkStart w:id="16" w:name="_Toc148772573"/>
+      <w:bookmarkStart w:id="17" w:name="_Toc91513588"/>
+      <w:bookmarkStart w:id="18" w:name="_Toc151916356"/>
       <w:r>
         <w:lastRenderedPageBreak/>
         <w:t xml:space="preserve">СПИСОК </w:t>
@@ -12859,14 +12995,14 @@
         </w:rPr>
         <w:t xml:space="preserve">ИСПОЛЬЗОВАННЫХ </w:t>
       </w:r>
-      <w:bookmarkEnd w:id="15"/>
+      <w:bookmarkEnd w:id="17"/>
       <w:r>
         <w:rPr>
           <w:caps w:val="0"/>
         </w:rPr>
         <w:t>ИСТОЧНИКОВ</w:t>
       </w:r>
-      <w:bookmarkEnd w:id="16"/>
+      <w:bookmarkEnd w:id="18"/>
     </w:p>
     <w:p>
       <w:pPr>
@@ -12881,8 +13017,8 @@
           <w:szCs w:val="28"/>
         </w:rPr>
       </w:pPr>
-      <w:bookmarkStart w:id="17" w:name="_Toc91587444"/>
-      <w:bookmarkStart w:id="18" w:name="_Toc148772574"/>
+      <w:bookmarkStart w:id="19" w:name="_Toc91587444"/>
+      <w:bookmarkStart w:id="20" w:name="_Toc151916357"/>
       <w:r>
         <w:rPr>
           <w:b w:val="0"/>
@@ -12892,8 +13028,8 @@
         </w:rPr>
         <w:t>Теоретическая часть</w:t>
       </w:r>
-      <w:bookmarkEnd w:id="17"/>
-      <w:bookmarkEnd w:id="18"/>
+      <w:bookmarkEnd w:id="19"/>
+      <w:bookmarkEnd w:id="20"/>
     </w:p>
     <w:p>
       <w:pPr>
@@ -12933,6 +13069,8 @@
         <w:r>
           <w:rPr>
             <w:rStyle w:val="a6"/>
+            <w:color w:val="auto"/>
+            <w:u w:val="none"/>
           </w:rPr>
           <w:t>https://ru.wikipedia.org/wiki/Сахарный_диабет</w:t>
         </w:r>
@@ -12947,7 +13085,7 @@
         </w:numPr>
         <w:ind w:left="1350" w:hanging="641"/>
       </w:pPr>
-      <w:bookmarkStart w:id="19" w:name="_Ref91363804"/>
+      <w:bookmarkStart w:id="21" w:name="_Ref91363804"/>
       <w:r>
         <w:t xml:space="preserve">Корреляционно-регрессионный анализ / Научный словарь-справочник «Справочник24» [Электронный ресурс] </w:t>
       </w:r>
@@ -12956,7 +13094,7 @@
           <w:t>https://spravochnick.ru/ekonomicheskiy_analiz/korrelyacionno-regressionnyy_analiz/</w:t>
         </w:r>
       </w:hyperlink>
-      <w:bookmarkEnd w:id="19"/>
+      <w:bookmarkEnd w:id="21"/>
     </w:p>
     <w:p>
       <w:pPr>
@@ -12967,11 +13105,11 @@
         </w:numPr>
         <w:ind w:left="1350" w:hanging="641"/>
       </w:pPr>
-      <w:bookmarkStart w:id="20" w:name="_Ref91457996"/>
+      <w:bookmarkStart w:id="22" w:name="_Ref91457996"/>
       <w:r>
         <w:t>Корреляционно-регрессионный анализ: пример, задачи, применение. Метод корреляционно-регрессионного анализа / Интернет-портал BusinessMan.ru [Электронный ресурс]. https://businessman.ru/new-korrelyacionno-regressionnyj-analiz-primer-zadachi-primenenie.html</w:t>
       </w:r>
-      <w:bookmarkEnd w:id="20"/>
+      <w:bookmarkEnd w:id="22"/>
     </w:p>
     <w:p>
       <w:pPr>
@@ -12982,12 +13120,60 @@
         </w:numPr>
         <w:ind w:left="1350" w:hanging="641"/>
       </w:pPr>
-      <w:bookmarkStart w:id="21" w:name="_Ref91458308"/>
-      <w:bookmarkStart w:id="22" w:name="_Ref91363868"/>
-      <w:r>
-        <w:t>П.С. Бондаренко, Г.В. Горелова, И.А. Кацко, А.Е. Жминько, Т.В. Соловьёва, С.А. Кацко, С.К. Куижева, А.А. Митус, Н.Б. Паклин, А.Е. Сенникова. Эконометрика. Практикум: учебно-практическое пособие / коллектив авторов; под ред. И.А. Кацко. — Москва: КНОРУС, 2019. — 218 с.</w:t>
-      </w:r>
-      <w:bookmarkEnd w:id="21"/>
+      <w:bookmarkStart w:id="23" w:name="_Ref91458308"/>
+      <w:bookmarkStart w:id="24" w:name="_Ref91363868"/>
+      <w:r>
+        <w:t xml:space="preserve">П.С. Бондаренко, Г.В. Горелова, И.А. </w:t>
+      </w:r>
+      <w:proofErr w:type="spellStart"/>
+      <w:r>
+        <w:t>Кацко</w:t>
+      </w:r>
+      <w:proofErr w:type="spellEnd"/>
+      <w:r>
+        <w:t xml:space="preserve">, А.Е. </w:t>
+      </w:r>
+      <w:proofErr w:type="spellStart"/>
+      <w:r>
+        <w:t>Жминько</w:t>
+      </w:r>
+      <w:proofErr w:type="spellEnd"/>
+      <w:r>
+        <w:t xml:space="preserve">, Т.В. Соловьёва, С.А. </w:t>
+      </w:r>
+      <w:proofErr w:type="spellStart"/>
+      <w:r>
+        <w:t>Кацко</w:t>
+      </w:r>
+      <w:proofErr w:type="spellEnd"/>
+      <w:r>
+        <w:t xml:space="preserve">, С.К. </w:t>
+      </w:r>
+      <w:proofErr w:type="spellStart"/>
+      <w:r>
+        <w:t>Куижева</w:t>
+      </w:r>
+      <w:proofErr w:type="spellEnd"/>
+      <w:r>
+        <w:t xml:space="preserve">, А.А. </w:t>
+      </w:r>
+      <w:proofErr w:type="spellStart"/>
+      <w:r>
+        <w:t>Митус</w:t>
+      </w:r>
+      <w:proofErr w:type="spellEnd"/>
+      <w:r>
+        <w:t xml:space="preserve">, Н.Б. Паклин, А.Е. Сенникова. Эконометрика. Практикум: учебно-практическое пособие / коллектив авторов; под ред. И.А. </w:t>
+      </w:r>
+      <w:proofErr w:type="spellStart"/>
+      <w:r>
+        <w:t>Кацко</w:t>
+      </w:r>
+      <w:proofErr w:type="spellEnd"/>
+      <w:r>
+        <w:t>. — Москва: КНОРУС, 2019. — 218 с.</w:t>
+      </w:r>
+      <w:bookmarkEnd w:id="23"/>
     </w:p>
     <w:p>
       <w:pPr>
@@ -12998,12 +13184,24 @@
         </w:numPr>
         <w:ind w:left="1350" w:hanging="641"/>
       </w:pPr>
-      <w:bookmarkStart w:id="23" w:name="_Ref91458347"/>
-      <w:r>
-        <w:t>Александрова, О.В. Статистические методы решения технологических задач: учебное пособие / О.В. Александрова, Т.А. Мацеевич, Л.В. Кирьянова, В.Г. Соловьев. – Москва: Издательство МИСИ – МГСУ, 2017. — 154 с.</w:t>
-      </w:r>
-      <w:bookmarkEnd w:id="22"/>
-      <w:bookmarkEnd w:id="23"/>
+      <w:bookmarkStart w:id="25" w:name="_Ref91458347"/>
+      <w:r>
+        <w:t xml:space="preserve">Александрова, О.В. Статистические методы решения технологических задач: учебное пособие / О.В. Александрова, Т.А. Мацеевич, Л.В. Кирьянова, В.Г. Соловьев. </w:t>
+      </w:r>
+      <w:r>
+        <w:t>—</w:t>
+      </w:r>
+      <w:r>
+        <w:t xml:space="preserve"> Москва: Издательство МИСИ </w:t>
+      </w:r>
+      <w:r>
+        <w:t>—</w:t>
+      </w:r>
+      <w:r>
+        <w:t xml:space="preserve"> МГСУ, 2017. — 154 с.</w:t>
+      </w:r>
+      <w:bookmarkEnd w:id="24"/>
+      <w:bookmarkEnd w:id="25"/>
     </w:p>
     <w:p>
       <w:pPr>
@@ -13014,11 +13212,30 @@
         </w:numPr>
         <w:ind w:left="1350" w:hanging="641"/>
       </w:pPr>
-      <w:bookmarkStart w:id="24" w:name="_Ref91361523"/>
-      <w:r>
-        <w:t>Круценюк, К.Ю. Корреляционно-регрессионный анализ в эконометрических моделях: учебное пособие / К. Ю. Круценюк. – Норильск: НГИИ, 2018. — 108 с.</w:t>
-      </w:r>
-      <w:bookmarkEnd w:id="24"/>
+      <w:bookmarkStart w:id="26" w:name="_Ref91361523"/>
+      <w:proofErr w:type="spellStart"/>
+      <w:r>
+        <w:t>Круценюк</w:t>
+      </w:r>
+      <w:proofErr w:type="spellEnd"/>
+      <w:r>
+        <w:t xml:space="preserve">, К.Ю. Корреляционно-регрессионный анализ в эконометрических моделях: учебное пособие / К. Ю. </w:t>
+      </w:r>
+      <w:proofErr w:type="spellStart"/>
+      <w:r>
+        <w:t>Круценюк</w:t>
+      </w:r>
+      <w:proofErr w:type="spellEnd"/>
+      <w:r>
+        <w:t xml:space="preserve">. </w:t>
+      </w:r>
+      <w:r>
+        <w:t>—</w:t>
+      </w:r>
+      <w:r>
+        <w:t xml:space="preserve"> Норильск: НГИИ, 2018. — 108 с.</w:t>
+      </w:r>
+      <w:bookmarkEnd w:id="26"/>
     </w:p>
     <w:p>
       <w:pPr>
@@ -13029,12 +13246,20 @@
         </w:numPr>
         <w:ind w:left="1350" w:hanging="641"/>
       </w:pPr>
-      <w:bookmarkStart w:id="25" w:name="_Ref91448190"/>
+      <w:bookmarkStart w:id="27" w:name="_Ref91448190"/>
       <w:r>
         <w:lastRenderedPageBreak/>
-        <w:t>Ганичева, А. В. Прикладная статистика: учебное пособие для спо / А. В. Ганичева. — Санкт-Петербург: Лань, 2021. — 164 с.</w:t>
-      </w:r>
-      <w:bookmarkEnd w:id="25"/>
+        <w:t xml:space="preserve">Ганичева, А. В. Прикладная статистика: учебное пособие для </w:t>
+      </w:r>
+      <w:proofErr w:type="spellStart"/>
+      <w:r>
+        <w:t>спо</w:t>
+      </w:r>
+      <w:proofErr w:type="spellEnd"/>
+      <w:r>
+        <w:t xml:space="preserve"> / А. В. Ганичева. — Санкт-Петербург: Лань, 2021. — 164 с.</w:t>
+      </w:r>
+      <w:bookmarkEnd w:id="27"/>
     </w:p>
     <w:p>
       <w:pPr>
@@ -13045,11 +13270,25 @@
         </w:numPr>
         <w:ind w:left="1350" w:hanging="641"/>
       </w:pPr>
-      <w:bookmarkStart w:id="26" w:name="_Ref91362747"/>
-      <w:r>
-        <w:t>Полякова, В.В. Основы теории статистики: [учеб. пособие] / В. В. Полякова, Н. В. Шаброва. – Екатеринбург: Изд-во Урал. ун-та, 2016. — 148 с.</w:t>
-      </w:r>
-      <w:bookmarkEnd w:id="26"/>
+      <w:bookmarkStart w:id="28" w:name="_Ref91362747"/>
+      <w:r>
+        <w:t xml:space="preserve">Полякова, В.В. Основы теории статистики: [учеб. пособие] / В. В. Полякова, Н. В. </w:t>
+      </w:r>
+      <w:proofErr w:type="spellStart"/>
+      <w:r>
+        <w:t>Шаброва</w:t>
+      </w:r>
+      <w:proofErr w:type="spellEnd"/>
+      <w:r>
+        <w:t xml:space="preserve">. </w:t>
+      </w:r>
+      <w:r>
+        <w:t>—</w:t>
+      </w:r>
+      <w:r>
+        <w:t xml:space="preserve"> Екатеринбург: Изд-во Урал. ун-та, 2016. — 148 с.</w:t>
+      </w:r>
+      <w:bookmarkEnd w:id="28"/>
     </w:p>
     <w:p>
       <w:pPr>
@@ -13060,16 +13299,24 @@
         </w:numPr>
         <w:ind w:left="1350" w:hanging="641"/>
       </w:pPr>
-      <w:bookmarkStart w:id="27" w:name="_Ref91454595"/>
-      <w:r>
-        <w:t xml:space="preserve">Метод корреляционно-регрессионного анализа / Студенческие реферативные статьи и материалы "Studref" [Электронный ресурс]. </w:t>
+      <w:bookmarkStart w:id="29" w:name="_Ref91454595"/>
+      <w:r>
+        <w:t>Метод корреляционно-регрессионного анализа / Студенческие реферативные статьи и материалы "</w:t>
+      </w:r>
+      <w:proofErr w:type="spellStart"/>
+      <w:r>
+        <w:t>Studref</w:t>
+      </w:r>
+      <w:proofErr w:type="spellEnd"/>
+      <w:r>
+        <w:t xml:space="preserve">" [Электронный ресурс]. </w:t>
       </w:r>
       <w:hyperlink r:id="rId34">
         <w:r>
           <w:t>https://studref.com/591347/ekonomika/metod_korrelyatsionno_regressionnogo_analiza</w:t>
         </w:r>
       </w:hyperlink>
-      <w:bookmarkEnd w:id="27"/>
+      <w:bookmarkEnd w:id="29"/>
     </w:p>
     <w:p>
       <w:pPr>
@@ -13080,11 +13327,11 @@
         </w:numPr>
         <w:ind w:left="1350" w:hanging="641"/>
       </w:pPr>
-      <w:bookmarkStart w:id="28" w:name="_Ref91455323"/>
+      <w:bookmarkStart w:id="30" w:name="_Ref91455323"/>
       <w:r>
         <w:t>Кийко, П. В. Эконометрика. Регрессионные модели: учебное пособие / П. В. Кийко, Н. В. Щукина. — Омск: Омский ГАУ, 2021. — 83 с.</w:t>
       </w:r>
-      <w:bookmarkEnd w:id="28"/>
+      <w:bookmarkEnd w:id="30"/>
     </w:p>
     <w:p>
       <w:pPr>
@@ -13095,11 +13342,19 @@
         </w:numPr>
         <w:ind w:left="1350" w:hanging="641"/>
       </w:pPr>
-      <w:bookmarkStart w:id="29" w:name="_Ref91456166"/>
-      <w:r>
-        <w:t>Герасимова, Е. А. Эконометрика: регрессионный анализ: учебно-методическое пособие / Е. А. Герасимова, М. Ю. Карышев. — Самара: СамГУПС, 2016. — 98 с.</w:t>
-      </w:r>
-      <w:bookmarkEnd w:id="29"/>
+      <w:bookmarkStart w:id="31" w:name="_Ref91456166"/>
+      <w:r>
+        <w:t xml:space="preserve">Герасимова, Е. А. Эконометрика: регрессионный анализ: учебно-методическое пособие / Е. А. Герасимова, М. Ю. Карышев. — Самара: </w:t>
+      </w:r>
+      <w:proofErr w:type="spellStart"/>
+      <w:r>
+        <w:t>СамГУПС</w:t>
+      </w:r>
+      <w:proofErr w:type="spellEnd"/>
+      <w:r>
+        <w:t>, 2016. — 98 с.</w:t>
+      </w:r>
+      <w:bookmarkEnd w:id="31"/>
     </w:p>
     <w:p>
       <w:pPr>
@@ -13113,7 +13368,7 @@
           <w:szCs w:val="28"/>
         </w:rPr>
       </w:pPr>
-      <w:bookmarkStart w:id="30" w:name="_Toc148772575"/>
+      <w:bookmarkStart w:id="32" w:name="_Toc151916358"/>
       <w:r>
         <w:rPr>
           <w:b w:val="0"/>
@@ -13123,7 +13378,7 @@
         </w:rPr>
         <w:t>Практическая часть</w:t>
       </w:r>
-      <w:bookmarkEnd w:id="30"/>
+      <w:bookmarkEnd w:id="32"/>
     </w:p>
     <w:p>
       <w:pPr>
@@ -13137,12 +13392,14 @@
           <w:color w:val="000000" w:themeColor="text1"/>
         </w:rPr>
       </w:pPr>
+      <w:proofErr w:type="spellStart"/>
       <w:r>
         <w:rPr>
           <w:lang w:val="en-US"/>
         </w:rPr>
         <w:t>Loginom</w:t>
       </w:r>
+      <w:proofErr w:type="spellEnd"/>
       <w:r>
         <w:t xml:space="preserve"> / </w:t>
       </w:r>
@@ -13200,6 +13457,7 @@
         </w:rPr>
         <w:t>.</w:t>
       </w:r>
+      <w:proofErr w:type="spellStart"/>
       <w:r>
         <w:rPr>
           <w:rStyle w:val="a6"/>
@@ -13209,6 +13467,7 @@
         </w:rPr>
         <w:t>loginom</w:t>
       </w:r>
+      <w:proofErr w:type="spellEnd"/>
       <w:r>
         <w:rPr>
           <w:rStyle w:val="a6"/>
@@ -13217,6 +13476,7 @@
         </w:rPr>
         <w:t>.</w:t>
       </w:r>
+      <w:proofErr w:type="spellStart"/>
       <w:r>
         <w:rPr>
           <w:rStyle w:val="a6"/>
@@ -13226,6 +13486,7 @@
         </w:rPr>
         <w:t>ru</w:t>
       </w:r>
+      <w:proofErr w:type="spellEnd"/>
       <w:r>
         <w:rPr>
           <w:rStyle w:val="a6"/>
@@ -13234,6 +13495,7 @@
         </w:rPr>
         <w:t>/</w:t>
       </w:r>
+      <w:proofErr w:type="spellStart"/>
       <w:r>
         <w:rPr>
           <w:rStyle w:val="a6"/>
@@ -13243,6 +13505,7 @@
         </w:rPr>
         <w:t>userguide</w:t>
       </w:r>
+      <w:proofErr w:type="spellEnd"/>
       <w:r>
         <w:rPr>
           <w:rStyle w:val="a6"/>
@@ -13263,12 +13526,12 @@
       <w:r>
         <w:br w:type="page"/>
       </w:r>
-      <w:bookmarkStart w:id="31" w:name="_Toc148772576"/>
+      <w:bookmarkStart w:id="33" w:name="_Toc151916359"/>
       <w:r>
         <w:lastRenderedPageBreak/>
         <w:t>ПРИЛОЖЕНИЯ</w:t>
       </w:r>
-      <w:bookmarkEnd w:id="31"/>
+      <w:bookmarkEnd w:id="33"/>
     </w:p>
     <w:p>
       <w:pPr>
@@ -13290,14 +13553,14 @@
       <w:pPr>
         <w:pStyle w:val="2"/>
       </w:pPr>
-      <w:bookmarkStart w:id="32" w:name="_Toc91513590"/>
-      <w:bookmarkStart w:id="33" w:name="_Toc148772577"/>
+      <w:bookmarkStart w:id="34" w:name="_Toc91513590"/>
+      <w:bookmarkStart w:id="35" w:name="_Toc151916360"/>
       <w:r>
         <w:lastRenderedPageBreak/>
         <w:t>Приложение А</w:t>
       </w:r>
-      <w:bookmarkEnd w:id="32"/>
-      <w:bookmarkEnd w:id="33"/>
+      <w:bookmarkEnd w:id="34"/>
+      <w:bookmarkEnd w:id="35"/>
     </w:p>
     <w:p>
       <w:r>
@@ -13313,7 +13576,10 @@
         <w:t xml:space="preserve"> </w:t>
       </w:r>
       <w:r>
-        <w:t>3.1</w:t>
+        <w:t>А</w:t>
+      </w:r>
+      <w:r>
+        <w:t>.1</w:t>
       </w:r>
       <w:r>
         <w:t xml:space="preserve"> </w:t>
@@ -13354,12 +13620,14 @@
       <w:r>
         <w:t xml:space="preserve"> </w:t>
       </w:r>
+      <w:proofErr w:type="spellStart"/>
       <w:r>
         <w:rPr>
           <w:lang w:val="en-US"/>
         </w:rPr>
         <w:t>Loginom</w:t>
       </w:r>
+      <w:proofErr w:type="spellEnd"/>
       <w:r>
         <w:t>,</w:t>
       </w:r>
@@ -13464,7 +13732,10 @@
         <w:t xml:space="preserve"> </w:t>
       </w:r>
       <w:r>
-        <w:t>3.1</w:t>
+        <w:t>А</w:t>
+      </w:r>
+      <w:r>
+        <w:t>.1</w:t>
       </w:r>
       <w:r>
         <w:t xml:space="preserve"> </w:t>
@@ -13505,12 +13776,14 @@
       <w:r>
         <w:t xml:space="preserve"> </w:t>
       </w:r>
+      <w:proofErr w:type="spellStart"/>
       <w:r>
         <w:rPr>
           <w:lang w:val="en-US"/>
         </w:rPr>
         <w:t>Loginom</w:t>
       </w:r>
+      <w:proofErr w:type="spellEnd"/>
     </w:p>
     <w:p>
       <w:r>
@@ -14863,6 +15136,95 @@
     </w:lvl>
   </w:abstractNum>
   <w:abstractNum w:abstractNumId="9" w15:restartNumberingAfterBreak="0">
+    <w:nsid w:val="3525792D"/>
+    <w:multiLevelType w:val="hybridMultilevel"/>
+    <w:tmpl w:val="5C467D06"/>
+    <w:lvl w:ilvl="0" w:tplc="F25689C2">
+      <w:start w:val="1"/>
+      <w:numFmt w:val="decimal"/>
+      <w:lvlText w:val="%1"/>
+      <w:lvlJc w:val="left"/>
+      <w:pPr>
+        <w:ind w:left="1429" w:hanging="360"/>
+      </w:pPr>
+      <w:rPr>
+        <w:rFonts w:hint="default"/>
+      </w:rPr>
+    </w:lvl>
+    <w:lvl w:ilvl="1" w:tplc="04190019" w:tentative="1">
+      <w:start w:val="1"/>
+      <w:numFmt w:val="lowerLetter"/>
+      <w:lvlText w:val="%2."/>
+      <w:lvlJc w:val="left"/>
+      <w:pPr>
+        <w:ind w:left="2149" w:hanging="360"/>
+      </w:pPr>
+    </w:lvl>
+    <w:lvl w:ilvl="2" w:tplc="0419001B" w:tentative="1">
+      <w:start w:val="1"/>
+      <w:numFmt w:val="lowerRoman"/>
+      <w:lvlText w:val="%3."/>
+      <w:lvlJc w:val="right"/>
+      <w:pPr>
+        <w:ind w:left="2869" w:hanging="180"/>
+      </w:pPr>
+    </w:lvl>
+    <w:lvl w:ilvl="3" w:tplc="0419000F" w:tentative="1">
+      <w:start w:val="1"/>
+      <w:numFmt w:val="decimal"/>
+      <w:lvlText w:val="%4."/>
+      <w:lvlJc w:val="left"/>
+      <w:pPr>
+        <w:ind w:left="3589" w:hanging="360"/>
+      </w:pPr>
+    </w:lvl>
+    <w:lvl w:ilvl="4" w:tplc="04190019" w:tentative="1">
+      <w:start w:val="1"/>
+      <w:numFmt w:val="lowerLetter"/>
+      <w:lvlText w:val="%5."/>
+      <w:lvlJc w:val="left"/>
+      <w:pPr>
+        <w:ind w:left="4309" w:hanging="360"/>
+      </w:pPr>
+    </w:lvl>
+    <w:lvl w:ilvl="5" w:tplc="0419001B" w:tentative="1">
+      <w:start w:val="1"/>
+      <w:numFmt w:val="lowerRoman"/>
+      <w:lvlText w:val="%6."/>
+      <w:lvlJc w:val="right"/>
+      <w:pPr>
+        <w:ind w:left="5029" w:hanging="180"/>
+      </w:pPr>
+    </w:lvl>
+    <w:lvl w:ilvl="6" w:tplc="0419000F" w:tentative="1">
+      <w:start w:val="1"/>
+      <w:numFmt w:val="decimal"/>
+      <w:lvlText w:val="%7."/>
+      <w:lvlJc w:val="left"/>
+      <w:pPr>
+        <w:ind w:left="5749" w:hanging="360"/>
+      </w:pPr>
+    </w:lvl>
+    <w:lvl w:ilvl="7" w:tplc="04190019" w:tentative="1">
+      <w:start w:val="1"/>
+      <w:numFmt w:val="lowerLetter"/>
+      <w:lvlText w:val="%8."/>
+      <w:lvlJc w:val="left"/>
+      <w:pPr>
+        <w:ind w:left="6469" w:hanging="360"/>
+      </w:pPr>
+    </w:lvl>
+    <w:lvl w:ilvl="8" w:tplc="0419001B" w:tentative="1">
+      <w:start w:val="1"/>
+      <w:numFmt w:val="lowerRoman"/>
+      <w:lvlText w:val="%9."/>
+      <w:lvlJc w:val="right"/>
+      <w:pPr>
+        <w:ind w:left="7189" w:hanging="180"/>
+      </w:pPr>
+    </w:lvl>
+  </w:abstractNum>
+  <w:abstractNum w:abstractNumId="10" w15:restartNumberingAfterBreak="0">
     <w:nsid w:val="3CB5C0DC"/>
     <w:multiLevelType w:val="hybridMultilevel"/>
     <w:tmpl w:val="FFFFFFFF"/>
@@ -14975,7 +15337,7 @@
       </w:rPr>
     </w:lvl>
   </w:abstractNum>
-  <w:abstractNum w:abstractNumId="10" w15:restartNumberingAfterBreak="0">
+  <w:abstractNum w:abstractNumId="11" w15:restartNumberingAfterBreak="0">
     <w:nsid w:val="3E96C997"/>
     <w:multiLevelType w:val="hybridMultilevel"/>
     <w:tmpl w:val="FFFFFFFF"/>
@@ -15088,7 +15450,7 @@
       </w:rPr>
     </w:lvl>
   </w:abstractNum>
-  <w:abstractNum w:abstractNumId="11" w15:restartNumberingAfterBreak="0">
+  <w:abstractNum w:abstractNumId="12" w15:restartNumberingAfterBreak="0">
     <w:nsid w:val="44E13C44"/>
     <w:multiLevelType w:val="hybridMultilevel"/>
     <w:tmpl w:val="F0F823A2"/>
@@ -15201,7 +15563,7 @@
       </w:rPr>
     </w:lvl>
   </w:abstractNum>
-  <w:abstractNum w:abstractNumId="12" w15:restartNumberingAfterBreak="0">
+  <w:abstractNum w:abstractNumId="13" w15:restartNumberingAfterBreak="0">
     <w:nsid w:val="481A65CD"/>
     <w:multiLevelType w:val="hybridMultilevel"/>
     <w:tmpl w:val="FFFFFFFF"/>
@@ -15287,7 +15649,7 @@
       </w:pPr>
     </w:lvl>
   </w:abstractNum>
-  <w:abstractNum w:abstractNumId="13" w15:restartNumberingAfterBreak="0">
+  <w:abstractNum w:abstractNumId="14" w15:restartNumberingAfterBreak="0">
     <w:nsid w:val="4A2B1773"/>
     <w:multiLevelType w:val="hybridMultilevel"/>
     <w:tmpl w:val="0AC0E798"/>
@@ -15376,7 +15738,7 @@
       </w:pPr>
     </w:lvl>
   </w:abstractNum>
-  <w:abstractNum w:abstractNumId="14" w15:restartNumberingAfterBreak="0">
+  <w:abstractNum w:abstractNumId="15" w15:restartNumberingAfterBreak="0">
     <w:nsid w:val="4BE843B5"/>
     <w:multiLevelType w:val="hybridMultilevel"/>
     <w:tmpl w:val="1B1C43B6"/>
@@ -15468,7 +15830,7 @@
       </w:pPr>
     </w:lvl>
   </w:abstractNum>
-  <w:abstractNum w:abstractNumId="15" w15:restartNumberingAfterBreak="0">
+  <w:abstractNum w:abstractNumId="16" w15:restartNumberingAfterBreak="0">
     <w:nsid w:val="504447E4"/>
     <w:multiLevelType w:val="hybridMultilevel"/>
     <w:tmpl w:val="FFFFFFFF"/>
@@ -15581,7 +15943,7 @@
       </w:rPr>
     </w:lvl>
   </w:abstractNum>
-  <w:abstractNum w:abstractNumId="16" w15:restartNumberingAfterBreak="0">
+  <w:abstractNum w:abstractNumId="17" w15:restartNumberingAfterBreak="0">
     <w:nsid w:val="537EAC28"/>
     <w:multiLevelType w:val="hybridMultilevel"/>
     <w:tmpl w:val="FFFFFFFF"/>
@@ -15694,7 +16056,7 @@
       </w:rPr>
     </w:lvl>
   </w:abstractNum>
-  <w:abstractNum w:abstractNumId="17" w15:restartNumberingAfterBreak="0">
+  <w:abstractNum w:abstractNumId="18" w15:restartNumberingAfterBreak="0">
     <w:nsid w:val="57407A17"/>
     <w:multiLevelType w:val="hybridMultilevel"/>
     <w:tmpl w:val="FFFFFFFF"/>
@@ -15780,7 +16142,7 @@
       </w:pPr>
     </w:lvl>
   </w:abstractNum>
-  <w:abstractNum w:abstractNumId="18" w15:restartNumberingAfterBreak="0">
+  <w:abstractNum w:abstractNumId="19" w15:restartNumberingAfterBreak="0">
     <w:nsid w:val="5955662F"/>
     <w:multiLevelType w:val="hybridMultilevel"/>
     <w:tmpl w:val="FFFFFFFF"/>
@@ -15893,7 +16255,7 @@
       </w:rPr>
     </w:lvl>
   </w:abstractNum>
-  <w:abstractNum w:abstractNumId="19" w15:restartNumberingAfterBreak="0">
+  <w:abstractNum w:abstractNumId="20" w15:restartNumberingAfterBreak="0">
     <w:nsid w:val="5BAA5833"/>
     <w:multiLevelType w:val="hybridMultilevel"/>
     <w:tmpl w:val="D4AC4F9A"/>
@@ -16006,7 +16368,7 @@
       </w:rPr>
     </w:lvl>
   </w:abstractNum>
-  <w:abstractNum w:abstractNumId="20" w15:restartNumberingAfterBreak="0">
+  <w:abstractNum w:abstractNumId="21" w15:restartNumberingAfterBreak="0">
     <w:nsid w:val="64A00B1E"/>
     <w:multiLevelType w:val="hybridMultilevel"/>
     <w:tmpl w:val="FFFFFFFF"/>
@@ -16092,7 +16454,96 @@
       </w:pPr>
     </w:lvl>
   </w:abstractNum>
-  <w:abstractNum w:abstractNumId="21" w15:restartNumberingAfterBreak="0">
+  <w:abstractNum w:abstractNumId="22" w15:restartNumberingAfterBreak="0">
+    <w:nsid w:val="6A6F6886"/>
+    <w:multiLevelType w:val="hybridMultilevel"/>
+    <w:tmpl w:val="612072EA"/>
+    <w:lvl w:ilvl="0" w:tplc="3868460A">
+      <w:start w:val="1"/>
+      <w:numFmt w:val="decimal"/>
+      <w:lvlText w:val="%1"/>
+      <w:lvlJc w:val="left"/>
+      <w:pPr>
+        <w:ind w:left="1069" w:hanging="360"/>
+      </w:pPr>
+      <w:rPr>
+        <w:rFonts w:hint="default"/>
+      </w:rPr>
+    </w:lvl>
+    <w:lvl w:ilvl="1" w:tplc="04190019" w:tentative="1">
+      <w:start w:val="1"/>
+      <w:numFmt w:val="lowerLetter"/>
+      <w:lvlText w:val="%2."/>
+      <w:lvlJc w:val="left"/>
+      <w:pPr>
+        <w:ind w:left="1789" w:hanging="360"/>
+      </w:pPr>
+    </w:lvl>
+    <w:lvl w:ilvl="2" w:tplc="0419001B" w:tentative="1">
+      <w:start w:val="1"/>
+      <w:numFmt w:val="lowerRoman"/>
+      <w:lvlText w:val="%3."/>
+      <w:lvlJc w:val="right"/>
+      <w:pPr>
+        <w:ind w:left="2509" w:hanging="180"/>
+      </w:pPr>
+    </w:lvl>
+    <w:lvl w:ilvl="3" w:tplc="0419000F" w:tentative="1">
+      <w:start w:val="1"/>
+      <w:numFmt w:val="decimal"/>
+      <w:lvlText w:val="%4."/>
+      <w:lvlJc w:val="left"/>
+      <w:pPr>
+        <w:ind w:left="3229" w:hanging="360"/>
+      </w:pPr>
+    </w:lvl>
+    <w:lvl w:ilvl="4" w:tplc="04190019" w:tentative="1">
+      <w:start w:val="1"/>
+      <w:numFmt w:val="lowerLetter"/>
+      <w:lvlText w:val="%5."/>
+      <w:lvlJc w:val="left"/>
+      <w:pPr>
+        <w:ind w:left="3949" w:hanging="360"/>
+      </w:pPr>
+    </w:lvl>
+    <w:lvl w:ilvl="5" w:tplc="0419001B" w:tentative="1">
+      <w:start w:val="1"/>
+      <w:numFmt w:val="lowerRoman"/>
+      <w:lvlText w:val="%6."/>
+      <w:lvlJc w:val="right"/>
+      <w:pPr>
+        <w:ind w:left="4669" w:hanging="180"/>
+      </w:pPr>
+    </w:lvl>
+    <w:lvl w:ilvl="6" w:tplc="0419000F" w:tentative="1">
+      <w:start w:val="1"/>
+      <w:numFmt w:val="decimal"/>
+      <w:lvlText w:val="%7."/>
+      <w:lvlJc w:val="left"/>
+      <w:pPr>
+        <w:ind w:left="5389" w:hanging="360"/>
+      </w:pPr>
+    </w:lvl>
+    <w:lvl w:ilvl="7" w:tplc="04190019" w:tentative="1">
+      <w:start w:val="1"/>
+      <w:numFmt w:val="lowerLetter"/>
+      <w:lvlText w:val="%8."/>
+      <w:lvlJc w:val="left"/>
+      <w:pPr>
+        <w:ind w:left="6109" w:hanging="360"/>
+      </w:pPr>
+    </w:lvl>
+    <w:lvl w:ilvl="8" w:tplc="0419001B" w:tentative="1">
+      <w:start w:val="1"/>
+      <w:numFmt w:val="lowerRoman"/>
+      <w:lvlText w:val="%9."/>
+      <w:lvlJc w:val="right"/>
+      <w:pPr>
+        <w:ind w:left="6829" w:hanging="180"/>
+      </w:pPr>
+    </w:lvl>
+  </w:abstractNum>
+  <w:abstractNum w:abstractNumId="23" w15:restartNumberingAfterBreak="0">
     <w:nsid w:val="6B914F14"/>
     <w:multiLevelType w:val="hybridMultilevel"/>
     <w:tmpl w:val="FFFFFFFF"/>
@@ -16205,7 +16656,7 @@
       </w:rPr>
     </w:lvl>
   </w:abstractNum>
-  <w:abstractNum w:abstractNumId="22" w15:restartNumberingAfterBreak="0">
+  <w:abstractNum w:abstractNumId="24" w15:restartNumberingAfterBreak="0">
     <w:nsid w:val="6CED04DD"/>
     <w:multiLevelType w:val="hybridMultilevel"/>
     <w:tmpl w:val="5476B0B4"/>
@@ -16318,7 +16769,7 @@
       </w:rPr>
     </w:lvl>
   </w:abstractNum>
-  <w:abstractNum w:abstractNumId="23" w15:restartNumberingAfterBreak="0">
+  <w:abstractNum w:abstractNumId="25" w15:restartNumberingAfterBreak="0">
     <w:nsid w:val="74E140FE"/>
     <w:multiLevelType w:val="hybridMultilevel"/>
     <w:tmpl w:val="FFFFFFFF"/>
@@ -16432,46 +16883,46 @@
     </w:lvl>
   </w:abstractNum>
   <w:num w:numId="1" w16cid:durableId="248347427">
-    <w:abstractNumId w:val="17"/>
+    <w:abstractNumId w:val="18"/>
   </w:num>
   <w:num w:numId="2" w16cid:durableId="380133924">
-    <w:abstractNumId w:val="20"/>
+    <w:abstractNumId w:val="21"/>
   </w:num>
   <w:num w:numId="3" w16cid:durableId="428620324">
-    <w:abstractNumId w:val="12"/>
+    <w:abstractNumId w:val="13"/>
   </w:num>
   <w:num w:numId="4" w16cid:durableId="922950870">
-    <w:abstractNumId w:val="10"/>
+    <w:abstractNumId w:val="11"/>
   </w:num>
   <w:num w:numId="5" w16cid:durableId="445197990">
-    <w:abstractNumId w:val="15"/>
+    <w:abstractNumId w:val="16"/>
   </w:num>
   <w:num w:numId="6" w16cid:durableId="291206972">
-    <w:abstractNumId w:val="21"/>
+    <w:abstractNumId w:val="23"/>
   </w:num>
   <w:num w:numId="7" w16cid:durableId="1917982249">
-    <w:abstractNumId w:val="18"/>
+    <w:abstractNumId w:val="19"/>
   </w:num>
   <w:num w:numId="8" w16cid:durableId="758451593">
     <w:abstractNumId w:val="7"/>
   </w:num>
   <w:num w:numId="9" w16cid:durableId="317072209">
-    <w:abstractNumId w:val="16"/>
+    <w:abstractNumId w:val="17"/>
   </w:num>
   <w:num w:numId="10" w16cid:durableId="158811875">
     <w:abstractNumId w:val="4"/>
   </w:num>
   <w:num w:numId="11" w16cid:durableId="445271256">
-    <w:abstractNumId w:val="9"/>
+    <w:abstractNumId w:val="10"/>
   </w:num>
   <w:num w:numId="12" w16cid:durableId="493028892">
-    <w:abstractNumId w:val="23"/>
+    <w:abstractNumId w:val="25"/>
   </w:num>
   <w:num w:numId="13" w16cid:durableId="1456216890">
     <w:abstractNumId w:val="8"/>
   </w:num>
   <w:num w:numId="14" w16cid:durableId="375858910">
-    <w:abstractNumId w:val="14"/>
+    <w:abstractNumId w:val="15"/>
   </w:num>
   <w:num w:numId="15" w16cid:durableId="1819416633">
     <w:abstractNumId w:val="6"/>
@@ -16480,13 +16931,13 @@
     <w:abstractNumId w:val="3"/>
   </w:num>
   <w:num w:numId="17" w16cid:durableId="851261429">
-    <w:abstractNumId w:val="22"/>
+    <w:abstractNumId w:val="24"/>
   </w:num>
   <w:num w:numId="18" w16cid:durableId="837765623">
-    <w:abstractNumId w:val="11"/>
+    <w:abstractNumId w:val="12"/>
   </w:num>
   <w:num w:numId="19" w16cid:durableId="881941540">
-    <w:abstractNumId w:val="13"/>
+    <w:abstractNumId w:val="14"/>
   </w:num>
   <w:num w:numId="20" w16cid:durableId="1042635054">
     <w:abstractNumId w:val="0"/>
@@ -16495,13 +16946,19 @@
     <w:abstractNumId w:val="2"/>
   </w:num>
   <w:num w:numId="22" w16cid:durableId="573203057">
-    <w:abstractNumId w:val="19"/>
+    <w:abstractNumId w:val="20"/>
   </w:num>
   <w:num w:numId="23" w16cid:durableId="744836131">
     <w:abstractNumId w:val="5"/>
   </w:num>
   <w:num w:numId="24" w16cid:durableId="1329556553">
     <w:abstractNumId w:val="1"/>
+  </w:num>
+  <w:num w:numId="25" w16cid:durableId="1250502905">
+    <w:abstractNumId w:val="22"/>
+  </w:num>
+  <w:num w:numId="26" w16cid:durableId="1858814512">
+    <w:abstractNumId w:val="9"/>
   </w:num>
   <w:numIdMacAtCleanup w:val="15"/>
 </w:numbering>
@@ -17270,10 +17727,11 @@
     <w:autoRedefine/>
     <w:uiPriority w:val="39"/>
     <w:unhideWhenUsed/>
-    <w:rsid w:val="00294549"/>
+    <w:rsid w:val="0078261F"/>
     <w:pPr>
       <w:tabs>
         <w:tab w:val="left" w:pos="0"/>
+        <w:tab w:val="left" w:pos="426"/>
         <w:tab w:val="right" w:leader="dot" w:pos="9345"/>
       </w:tabs>
       <w:spacing w:after="100"/>
